--- a/sem 03/MP lab/Lab05.docx
+++ b/sem 03/MP lab/Lab05.docx
@@ -1,6 +1,6 @@
 
 <file path=word/document.xml><?xml version="1.0" encoding="utf-8"?>
-<w:document xmlns:wpc="http://schemas.microsoft.com/office/word/2010/wordprocessingCanvas" xmlns:mc="http://schemas.openxmlformats.org/markup-compatibility/2006" xmlns:o="urn:schemas-microsoft-com:office:office" xmlns:r="http://schemas.openxmlformats.org/officeDocument/2006/relationships" xmlns:m="http://schemas.openxmlformats.org/officeDocument/2006/math" xmlns:v="urn:schemas-microsoft-com:vml" xmlns:wp14="http://schemas.microsoft.com/office/word/2010/wordprocessingDrawing" xmlns:wp="http://schemas.openxmlformats.org/drawingml/2006/wordprocessingDrawing" xmlns:w10="urn:schemas-microsoft-com:office:word" xmlns:w="http://schemas.openxmlformats.org/wordprocessingml/2006/main" xmlns:w14="http://schemas.microsoft.com/office/word/2010/wordml" xmlns:w15="http://schemas.microsoft.com/office/word/2012/wordml" xmlns:wpg="http://schemas.microsoft.com/office/word/2010/wordprocessingGroup" xmlns:wpi="http://schemas.microsoft.com/office/word/2010/wordprocessingInk" xmlns:wne="http://schemas.microsoft.com/office/word/2006/wordml" xmlns:wps="http://schemas.microsoft.com/office/word/2010/wordprocessingShape" mc:Ignorable="w14 w15 wp14">
+<w:document xmlns:wpc="http://schemas.microsoft.com/office/word/2010/wordprocessingCanvas" xmlns:cx="http://schemas.microsoft.com/office/drawing/2014/chartex" xmlns:cx1="http://schemas.microsoft.com/office/drawing/2015/9/8/chartex" xmlns:cx2="http://schemas.microsoft.com/office/drawing/2015/10/21/chartex" xmlns:mc="http://schemas.openxmlformats.org/markup-compatibility/2006" xmlns:o="urn:schemas-microsoft-com:office:office" xmlns:r="http://schemas.openxmlformats.org/officeDocument/2006/relationships" xmlns:m="http://schemas.openxmlformats.org/officeDocument/2006/math" xmlns:v="urn:schemas-microsoft-com:vml" xmlns:wp14="http://schemas.microsoft.com/office/word/2010/wordprocessingDrawing" xmlns:wp="http://schemas.openxmlformats.org/drawingml/2006/wordprocessingDrawing" xmlns:w10="urn:schemas-microsoft-com:office:word" xmlns:w="http://schemas.openxmlformats.org/wordprocessingml/2006/main" xmlns:w14="http://schemas.microsoft.com/office/word/2010/wordml" xmlns:w15="http://schemas.microsoft.com/office/word/2012/wordml" xmlns:w16se="http://schemas.microsoft.com/office/word/2015/wordml/symex" xmlns:wpg="http://schemas.microsoft.com/office/word/2010/wordprocessingGroup" xmlns:wpi="http://schemas.microsoft.com/office/word/2010/wordprocessingInk" xmlns:wne="http://schemas.microsoft.com/office/word/2006/wordml" xmlns:wps="http://schemas.microsoft.com/office/word/2010/wordprocessingShape" mc:Ignorable="w14 w15 w16se wp14">
   <w:body>
     <w:p>
       <w:pPr>
@@ -599,8 +599,6 @@
         </w:rPr>
         <w:t xml:space="preserve">             </w:t>
       </w:r>
-      <w:bookmarkStart w:id="0" w:name="_GoBack"/>
-      <w:bookmarkEnd w:id="0"/>
     </w:p>
     <w:p>
       <w:pPr>
@@ -665,6 +663,1061 @@
     </w:p>
     <w:p>
       <w:pPr>
+        <w:pStyle w:val="ListParagraph"/>
+        <w:spacing w:line="360" w:lineRule="auto"/>
+        <w:jc w:val="both"/>
+        <w:rPr>
+          <w:rFonts w:asciiTheme="minorHAnsi" w:eastAsia="Times New Roman" w:hAnsiTheme="minorHAnsi"/>
+        </w:rPr>
+      </w:pPr>
+    </w:p>
+    <w:tbl>
+      <w:tblPr>
+        <w:tblStyle w:val="TableGrid"/>
+        <w:tblW w:w="0" w:type="auto"/>
+        <w:tblLook w:val="04A0" w:firstRow="1" w:lastRow="0" w:firstColumn="1" w:lastColumn="0" w:noHBand="0" w:noVBand="1"/>
+      </w:tblPr>
+      <w:tblGrid>
+        <w:gridCol w:w="1885"/>
+        <w:gridCol w:w="7465"/>
+      </w:tblGrid>
+      <w:tr>
+        <w:tc>
+          <w:tcPr>
+            <w:tcW w:w="1885" w:type="dxa"/>
+          </w:tcPr>
+          <w:p>
+            <w:pPr>
+              <w:spacing w:line="360" w:lineRule="auto"/>
+              <w:jc w:val="both"/>
+              <w:rPr>
+                <w:rFonts w:asciiTheme="minorHAnsi" w:eastAsia="Times New Roman" w:hAnsiTheme="minorHAnsi"/>
+              </w:rPr>
+            </w:pPr>
+            <w:r>
+              <w:rPr>
+                <w:rFonts w:asciiTheme="minorHAnsi" w:eastAsia="Times New Roman" w:hAnsiTheme="minorHAnsi"/>
+              </w:rPr>
+              <w:t>Code</w:t>
+            </w:r>
+          </w:p>
+        </w:tc>
+        <w:tc>
+          <w:tcPr>
+            <w:tcW w:w="7465" w:type="dxa"/>
+          </w:tcPr>
+          <w:p>
+            <w:pPr>
+              <w:spacing w:line="360" w:lineRule="auto"/>
+              <w:jc w:val="both"/>
+              <w:rPr>
+                <w:rFonts w:ascii="Courier New" w:eastAsia="Times New Roman" w:hAnsi="Courier New" w:cs="Courier New"/>
+              </w:rPr>
+            </w:pPr>
+            <w:proofErr w:type="spellStart"/>
+            <w:r>
+              <w:rPr>
+                <w:rFonts w:ascii="Courier New" w:eastAsia="Times New Roman" w:hAnsi="Courier New" w:cs="Courier New"/>
+              </w:rPr>
+              <w:t>jcc</w:t>
+            </w:r>
+            <w:proofErr w:type="spellEnd"/>
+            <w:r>
+              <w:rPr>
+                <w:rFonts w:ascii="Courier New" w:eastAsia="Times New Roman" w:hAnsi="Courier New" w:cs="Courier New"/>
+              </w:rPr>
+              <w:t xml:space="preserve"> address</w:t>
+            </w:r>
+          </w:p>
+        </w:tc>
+      </w:tr>
+      <w:tr>
+        <w:tc>
+          <w:tcPr>
+            <w:tcW w:w="1885" w:type="dxa"/>
+          </w:tcPr>
+          <w:p>
+            <w:pPr>
+              <w:spacing w:line="360" w:lineRule="auto"/>
+              <w:jc w:val="both"/>
+              <w:rPr>
+                <w:rFonts w:asciiTheme="minorHAnsi" w:eastAsia="Times New Roman" w:hAnsiTheme="minorHAnsi"/>
+              </w:rPr>
+            </w:pPr>
+            <w:r>
+              <w:rPr>
+                <w:rFonts w:asciiTheme="minorHAnsi" w:eastAsia="Times New Roman" w:hAnsiTheme="minorHAnsi"/>
+              </w:rPr>
+              <w:t>Example</w:t>
+            </w:r>
+          </w:p>
+        </w:tc>
+        <w:tc>
+          <w:tcPr>
+            <w:tcW w:w="7465" w:type="dxa"/>
+          </w:tcPr>
+          <w:p>
+            <w:pPr>
+              <w:spacing w:line="360" w:lineRule="auto"/>
+              <w:jc w:val="both"/>
+              <w:rPr>
+                <w:rFonts w:ascii="Courier New" w:eastAsia="Times New Roman" w:hAnsi="Courier New" w:cs="Courier New"/>
+              </w:rPr>
+            </w:pPr>
+            <w:proofErr w:type="spellStart"/>
+            <w:r>
+              <w:rPr>
+                <w:rFonts w:ascii="Courier New" w:eastAsia="Times New Roman" w:hAnsi="Courier New" w:cs="Courier New"/>
+              </w:rPr>
+              <w:t>jne</w:t>
+            </w:r>
+            <w:proofErr w:type="spellEnd"/>
+            <w:r>
+              <w:rPr>
+                <w:rFonts w:ascii="Courier New" w:eastAsia="Times New Roman" w:hAnsi="Courier New" w:cs="Courier New"/>
+              </w:rPr>
+              <w:t xml:space="preserve"> loop</w:t>
+            </w:r>
+          </w:p>
+        </w:tc>
+      </w:tr>
+      <w:tr>
+        <w:tc>
+          <w:tcPr>
+            <w:tcW w:w="1885" w:type="dxa"/>
+          </w:tcPr>
+          <w:p>
+            <w:pPr>
+              <w:spacing w:line="360" w:lineRule="auto"/>
+              <w:jc w:val="both"/>
+              <w:rPr>
+                <w:rFonts w:asciiTheme="minorHAnsi" w:eastAsia="Times New Roman" w:hAnsiTheme="minorHAnsi"/>
+              </w:rPr>
+            </w:pPr>
+            <w:r>
+              <w:rPr>
+                <w:rFonts w:asciiTheme="minorHAnsi" w:eastAsia="Times New Roman" w:hAnsiTheme="minorHAnsi"/>
+              </w:rPr>
+              <w:t>Explanation</w:t>
+            </w:r>
+          </w:p>
+        </w:tc>
+        <w:tc>
+          <w:tcPr>
+            <w:tcW w:w="7465" w:type="dxa"/>
+          </w:tcPr>
+          <w:p>
+            <w:pPr>
+              <w:spacing w:line="360" w:lineRule="auto"/>
+              <w:jc w:val="both"/>
+              <w:rPr>
+                <w:rFonts w:asciiTheme="minorHAnsi" w:eastAsia="Times New Roman" w:hAnsiTheme="minorHAnsi"/>
+              </w:rPr>
+            </w:pPr>
+            <w:r>
+              <w:rPr>
+                <w:rFonts w:asciiTheme="minorHAnsi" w:eastAsia="Times New Roman" w:hAnsiTheme="minorHAnsi"/>
+              </w:rPr>
+              <w:t>Performs:</w:t>
+            </w:r>
+          </w:p>
+          <w:p>
+            <w:pPr>
+              <w:spacing w:line="360" w:lineRule="auto"/>
+              <w:jc w:val="both"/>
+              <w:rPr>
+                <w:rFonts w:asciiTheme="minorHAnsi" w:eastAsia="Times New Roman" w:hAnsiTheme="minorHAnsi"/>
+              </w:rPr>
+            </w:pPr>
+            <w:r>
+              <w:rPr>
+                <w:rFonts w:asciiTheme="minorHAnsi" w:eastAsia="Times New Roman" w:hAnsiTheme="minorHAnsi"/>
+              </w:rPr>
+              <w:t>Jumps to the address location if the condition is met</w:t>
+            </w:r>
+          </w:p>
+          <w:p>
+            <w:pPr>
+              <w:spacing w:line="360" w:lineRule="auto"/>
+              <w:jc w:val="both"/>
+              <w:rPr>
+                <w:rFonts w:asciiTheme="minorHAnsi" w:eastAsia="Times New Roman" w:hAnsiTheme="minorHAnsi"/>
+              </w:rPr>
+            </w:pPr>
+            <w:r>
+              <w:rPr>
+                <w:rFonts w:asciiTheme="minorHAnsi" w:eastAsia="Times New Roman" w:hAnsiTheme="minorHAnsi"/>
+              </w:rPr>
+              <w:t xml:space="preserve">Here cc = ne, e, </w:t>
+            </w:r>
+            <w:proofErr w:type="spellStart"/>
+            <w:r>
+              <w:rPr>
+                <w:rFonts w:asciiTheme="minorHAnsi" w:eastAsia="Times New Roman" w:hAnsiTheme="minorHAnsi"/>
+              </w:rPr>
+              <w:t>ge</w:t>
+            </w:r>
+            <w:proofErr w:type="spellEnd"/>
+            <w:r>
+              <w:rPr>
+                <w:rFonts w:asciiTheme="minorHAnsi" w:eastAsia="Times New Roman" w:hAnsiTheme="minorHAnsi"/>
+              </w:rPr>
+              <w:t>, g, etc.</w:t>
+            </w:r>
+          </w:p>
+          <w:p>
+            <w:pPr>
+              <w:spacing w:line="360" w:lineRule="auto"/>
+              <w:jc w:val="both"/>
+              <w:rPr>
+                <w:rFonts w:eastAsia="Times New Roman"/>
+              </w:rPr>
+            </w:pPr>
+            <w:r>
+              <w:rPr>
+                <w:rFonts w:eastAsia="Times New Roman"/>
+              </w:rPr>
+              <w:t>Description:</w:t>
+            </w:r>
+          </w:p>
+          <w:p>
+            <w:pPr>
+              <w:spacing w:line="360" w:lineRule="auto"/>
+              <w:jc w:val="both"/>
+              <w:rPr>
+                <w:rFonts w:eastAsia="Times New Roman"/>
+              </w:rPr>
+            </w:pPr>
+            <w:r>
+              <w:rPr>
+                <w:rFonts w:eastAsia="Times New Roman"/>
+              </w:rPr>
+              <w:t xml:space="preserve">Checks the state of one or more of the status flags in the EFLAGS register (CF, OF, PF, SF, and ZF) and, if the flags are in the specified state (condition), performs a jump to the target instruction specified by the destination operand. A condition code (cc) is associated with each instruction to indicate the condition being tested for. If the condition is not satisfied, the jump is not performed and execution continues with the instruction following the </w:t>
+            </w:r>
+            <w:proofErr w:type="spellStart"/>
+            <w:r>
+              <w:rPr>
+                <w:rFonts w:eastAsia="Times New Roman"/>
+              </w:rPr>
+              <w:t>Jcc</w:t>
+            </w:r>
+            <w:proofErr w:type="spellEnd"/>
+            <w:r>
+              <w:rPr>
+                <w:rFonts w:eastAsia="Times New Roman"/>
+              </w:rPr>
+              <w:t xml:space="preserve"> instruction.</w:t>
+            </w:r>
+          </w:p>
+        </w:tc>
+      </w:tr>
+    </w:tbl>
+    <w:p>
+      <w:pPr>
+        <w:pStyle w:val="ListParagraph"/>
+        <w:numPr>
+          <w:ilvl w:val="0"/>
+          <w:numId w:val="2"/>
+        </w:numPr>
+        <w:spacing w:line="360" w:lineRule="auto"/>
+        <w:jc w:val="both"/>
+        <w:rPr>
+          <w:rFonts w:asciiTheme="minorHAnsi" w:eastAsia="Times New Roman" w:hAnsiTheme="minorHAnsi"/>
+        </w:rPr>
+      </w:pPr>
+    </w:p>
+    <w:tbl>
+      <w:tblPr>
+        <w:tblStyle w:val="TableGrid"/>
+        <w:tblW w:w="0" w:type="auto"/>
+        <w:tblLook w:val="04A0" w:firstRow="1" w:lastRow="0" w:firstColumn="1" w:lastColumn="0" w:noHBand="0" w:noVBand="1"/>
+      </w:tblPr>
+      <w:tblGrid>
+        <w:gridCol w:w="1885"/>
+        <w:gridCol w:w="7465"/>
+      </w:tblGrid>
+      <w:tr>
+        <w:tc>
+          <w:tcPr>
+            <w:tcW w:w="1885" w:type="dxa"/>
+          </w:tcPr>
+          <w:p>
+            <w:pPr>
+              <w:spacing w:line="360" w:lineRule="auto"/>
+              <w:jc w:val="both"/>
+              <w:rPr>
+                <w:rFonts w:asciiTheme="minorHAnsi" w:eastAsia="Times New Roman" w:hAnsiTheme="minorHAnsi"/>
+              </w:rPr>
+            </w:pPr>
+            <w:r>
+              <w:rPr>
+                <w:rFonts w:asciiTheme="minorHAnsi" w:eastAsia="Times New Roman" w:hAnsiTheme="minorHAnsi"/>
+              </w:rPr>
+              <w:t>Code</w:t>
+            </w:r>
+          </w:p>
+        </w:tc>
+        <w:tc>
+          <w:tcPr>
+            <w:tcW w:w="7465" w:type="dxa"/>
+          </w:tcPr>
+          <w:p>
+            <w:pPr>
+              <w:spacing w:line="360" w:lineRule="auto"/>
+              <w:jc w:val="both"/>
+              <w:rPr>
+                <w:rFonts w:ascii="Courier New" w:eastAsia="Times New Roman" w:hAnsi="Courier New" w:cs="Courier New"/>
+              </w:rPr>
+            </w:pPr>
+            <w:proofErr w:type="spellStart"/>
+            <w:r>
+              <w:rPr>
+                <w:rFonts w:ascii="Courier New" w:eastAsia="Times New Roman" w:hAnsi="Courier New" w:cs="Courier New"/>
+              </w:rPr>
+              <w:t>cmp</w:t>
+            </w:r>
+            <w:proofErr w:type="spellEnd"/>
+            <w:r>
+              <w:rPr>
+                <w:rFonts w:ascii="Courier New" w:eastAsia="Times New Roman" w:hAnsi="Courier New" w:cs="Courier New"/>
+              </w:rPr>
+              <w:t xml:space="preserve"> op1 op2</w:t>
+            </w:r>
+          </w:p>
+        </w:tc>
+      </w:tr>
+      <w:tr>
+        <w:tc>
+          <w:tcPr>
+            <w:tcW w:w="1885" w:type="dxa"/>
+          </w:tcPr>
+          <w:p>
+            <w:pPr>
+              <w:spacing w:line="360" w:lineRule="auto"/>
+              <w:jc w:val="both"/>
+              <w:rPr>
+                <w:rFonts w:asciiTheme="minorHAnsi" w:eastAsia="Times New Roman" w:hAnsiTheme="minorHAnsi"/>
+              </w:rPr>
+            </w:pPr>
+            <w:r>
+              <w:rPr>
+                <w:rFonts w:asciiTheme="minorHAnsi" w:eastAsia="Times New Roman" w:hAnsiTheme="minorHAnsi"/>
+              </w:rPr>
+              <w:t>Example</w:t>
+            </w:r>
+          </w:p>
+        </w:tc>
+        <w:tc>
+          <w:tcPr>
+            <w:tcW w:w="7465" w:type="dxa"/>
+          </w:tcPr>
+          <w:p>
+            <w:pPr>
+              <w:spacing w:line="360" w:lineRule="auto"/>
+              <w:jc w:val="both"/>
+              <w:rPr>
+                <w:rFonts w:ascii="Courier New" w:eastAsia="Times New Roman" w:hAnsi="Courier New" w:cs="Courier New"/>
+              </w:rPr>
+            </w:pPr>
+            <w:proofErr w:type="spellStart"/>
+            <w:r>
+              <w:rPr>
+                <w:rFonts w:ascii="Courier New" w:eastAsia="Times New Roman" w:hAnsi="Courier New" w:cs="Courier New"/>
+              </w:rPr>
+              <w:t>cmp</w:t>
+            </w:r>
+            <w:proofErr w:type="spellEnd"/>
+            <w:r>
+              <w:rPr>
+                <w:rFonts w:ascii="Courier New" w:eastAsia="Times New Roman" w:hAnsi="Courier New" w:cs="Courier New"/>
+              </w:rPr>
+              <w:t xml:space="preserve"> $0, %</w:t>
+            </w:r>
+            <w:proofErr w:type="spellStart"/>
+            <w:r>
+              <w:rPr>
+                <w:rFonts w:ascii="Courier New" w:eastAsia="Times New Roman" w:hAnsi="Courier New" w:cs="Courier New"/>
+              </w:rPr>
+              <w:t>eax</w:t>
+            </w:r>
+            <w:proofErr w:type="spellEnd"/>
+          </w:p>
+        </w:tc>
+      </w:tr>
+      <w:tr>
+        <w:tc>
+          <w:tcPr>
+            <w:tcW w:w="1885" w:type="dxa"/>
+          </w:tcPr>
+          <w:p>
+            <w:pPr>
+              <w:spacing w:line="360" w:lineRule="auto"/>
+              <w:jc w:val="both"/>
+              <w:rPr>
+                <w:rFonts w:asciiTheme="minorHAnsi" w:eastAsia="Times New Roman" w:hAnsiTheme="minorHAnsi"/>
+              </w:rPr>
+            </w:pPr>
+            <w:r>
+              <w:rPr>
+                <w:rFonts w:asciiTheme="minorHAnsi" w:eastAsia="Times New Roman" w:hAnsiTheme="minorHAnsi"/>
+              </w:rPr>
+              <w:t>Explanation</w:t>
+            </w:r>
+          </w:p>
+        </w:tc>
+        <w:tc>
+          <w:tcPr>
+            <w:tcW w:w="7465" w:type="dxa"/>
+          </w:tcPr>
+          <w:p>
+            <w:pPr>
+              <w:spacing w:line="360" w:lineRule="auto"/>
+              <w:jc w:val="both"/>
+              <w:rPr>
+                <w:rFonts w:asciiTheme="minorHAnsi" w:eastAsia="Times New Roman" w:hAnsiTheme="minorHAnsi"/>
+              </w:rPr>
+            </w:pPr>
+            <w:r>
+              <w:rPr>
+                <w:rFonts w:asciiTheme="minorHAnsi" w:eastAsia="Times New Roman" w:hAnsiTheme="minorHAnsi"/>
+              </w:rPr>
+              <w:t>Performs:</w:t>
+            </w:r>
+          </w:p>
+          <w:p>
+            <w:pPr>
+              <w:spacing w:line="360" w:lineRule="auto"/>
+              <w:jc w:val="both"/>
+              <w:rPr>
+                <w:rFonts w:asciiTheme="minorHAnsi" w:eastAsia="Times New Roman" w:hAnsiTheme="minorHAnsi"/>
+              </w:rPr>
+            </w:pPr>
+            <w:r>
+              <w:rPr>
+                <w:rFonts w:asciiTheme="minorHAnsi" w:eastAsia="Times New Roman" w:hAnsiTheme="minorHAnsi"/>
+              </w:rPr>
+              <w:t>Compares the two operands</w:t>
+            </w:r>
+          </w:p>
+          <w:p>
+            <w:pPr>
+              <w:spacing w:line="360" w:lineRule="auto"/>
+              <w:jc w:val="both"/>
+              <w:rPr>
+                <w:rFonts w:eastAsia="Times New Roman"/>
+              </w:rPr>
+            </w:pPr>
+            <w:r>
+              <w:rPr>
+                <w:rFonts w:eastAsia="Times New Roman"/>
+              </w:rPr>
+              <w:t>Description:</w:t>
+            </w:r>
+          </w:p>
+          <w:p>
+            <w:pPr>
+              <w:spacing w:line="360" w:lineRule="auto"/>
+              <w:jc w:val="both"/>
+              <w:rPr>
+                <w:rFonts w:eastAsia="Times New Roman"/>
+              </w:rPr>
+            </w:pPr>
+            <w:r>
+              <w:rPr>
+                <w:rFonts w:eastAsia="Times New Roman"/>
+              </w:rPr>
+              <w:t xml:space="preserve">Compares the first source operand with the second source operand and sets the status flags in the EFLAGS register according to the results. The comparison is performed by subtracting the second operand from the first operand and then setting the status flags in the same manner as the SUB instruction. When an </w:t>
+            </w:r>
+            <w:r>
+              <w:rPr>
+                <w:rFonts w:eastAsia="Times New Roman"/>
+              </w:rPr>
+              <w:lastRenderedPageBreak/>
+              <w:t>immediate value is used as an operand, it is sign-extended to the length of the first operand.</w:t>
+            </w:r>
+          </w:p>
+        </w:tc>
+      </w:tr>
+    </w:tbl>
+    <w:p>
+      <w:pPr>
+        <w:spacing w:line="360" w:lineRule="auto"/>
+        <w:jc w:val="both"/>
+        <w:rPr>
+          <w:rFonts w:asciiTheme="minorHAnsi" w:hAnsiTheme="minorHAnsi"/>
+        </w:rPr>
+      </w:pPr>
+    </w:p>
+    <w:tbl>
+      <w:tblPr>
+        <w:tblStyle w:val="TableGrid"/>
+        <w:tblW w:w="0" w:type="auto"/>
+        <w:tblLook w:val="04A0" w:firstRow="1" w:lastRow="0" w:firstColumn="1" w:lastColumn="0" w:noHBand="0" w:noVBand="1"/>
+      </w:tblPr>
+      <w:tblGrid>
+        <w:gridCol w:w="2335"/>
+        <w:gridCol w:w="7015"/>
+      </w:tblGrid>
+      <w:tr>
+        <w:tc>
+          <w:tcPr>
+            <w:tcW w:w="2335" w:type="dxa"/>
+          </w:tcPr>
+          <w:p>
+            <w:pPr>
+              <w:spacing w:line="360" w:lineRule="auto"/>
+              <w:jc w:val="both"/>
+              <w:rPr>
+                <w:rFonts w:asciiTheme="minorHAnsi" w:eastAsia="Times New Roman" w:hAnsiTheme="minorHAnsi"/>
+              </w:rPr>
+            </w:pPr>
+            <w:r>
+              <w:rPr>
+                <w:rFonts w:asciiTheme="minorHAnsi" w:eastAsia="Times New Roman" w:hAnsiTheme="minorHAnsi"/>
+              </w:rPr>
+              <w:t>Code</w:t>
+            </w:r>
+          </w:p>
+        </w:tc>
+        <w:tc>
+          <w:tcPr>
+            <w:tcW w:w="7015" w:type="dxa"/>
+          </w:tcPr>
+          <w:p>
+            <w:pPr>
+              <w:spacing w:line="360" w:lineRule="auto"/>
+              <w:jc w:val="both"/>
+              <w:rPr>
+                <w:rFonts w:ascii="Courier New" w:eastAsia="Times New Roman" w:hAnsi="Courier New" w:cs="Courier New"/>
+              </w:rPr>
+            </w:pPr>
+            <w:r>
+              <w:rPr>
+                <w:rFonts w:ascii="Courier New" w:eastAsia="Times New Roman" w:hAnsi="Courier New" w:cs="Courier New"/>
+              </w:rPr>
+              <w:t>and &lt;source&gt; &lt;destination&gt;</w:t>
+            </w:r>
+          </w:p>
+        </w:tc>
+      </w:tr>
+      <w:tr>
+        <w:tc>
+          <w:tcPr>
+            <w:tcW w:w="2335" w:type="dxa"/>
+          </w:tcPr>
+          <w:p>
+            <w:pPr>
+              <w:spacing w:line="360" w:lineRule="auto"/>
+              <w:jc w:val="both"/>
+              <w:rPr>
+                <w:rFonts w:asciiTheme="minorHAnsi" w:eastAsia="Times New Roman" w:hAnsiTheme="minorHAnsi"/>
+              </w:rPr>
+            </w:pPr>
+            <w:r>
+              <w:rPr>
+                <w:rFonts w:asciiTheme="minorHAnsi" w:eastAsia="Times New Roman" w:hAnsiTheme="minorHAnsi"/>
+              </w:rPr>
+              <w:t>Example</w:t>
+            </w:r>
+          </w:p>
+        </w:tc>
+        <w:tc>
+          <w:tcPr>
+            <w:tcW w:w="7015" w:type="dxa"/>
+          </w:tcPr>
+          <w:p>
+            <w:pPr>
+              <w:spacing w:line="360" w:lineRule="auto"/>
+              <w:jc w:val="both"/>
+              <w:rPr>
+                <w:rFonts w:ascii="Courier New" w:eastAsia="Times New Roman" w:hAnsi="Courier New" w:cs="Courier New"/>
+              </w:rPr>
+            </w:pPr>
+            <w:proofErr w:type="spellStart"/>
+            <w:r>
+              <w:rPr>
+                <w:rFonts w:ascii="Courier New" w:eastAsia="Times New Roman" w:hAnsi="Courier New" w:cs="Courier New"/>
+              </w:rPr>
+              <w:t>andl</w:t>
+            </w:r>
+            <w:proofErr w:type="spellEnd"/>
+            <w:r>
+              <w:rPr>
+                <w:rFonts w:ascii="Courier New" w:eastAsia="Times New Roman" w:hAnsi="Courier New" w:cs="Courier New"/>
+              </w:rPr>
+              <w:t xml:space="preserve"> $20, %</w:t>
+            </w:r>
+            <w:proofErr w:type="spellStart"/>
+            <w:r>
+              <w:rPr>
+                <w:rFonts w:ascii="Courier New" w:eastAsia="Times New Roman" w:hAnsi="Courier New" w:cs="Courier New"/>
+              </w:rPr>
+              <w:t>ebx</w:t>
+            </w:r>
+            <w:proofErr w:type="spellEnd"/>
+          </w:p>
+        </w:tc>
+      </w:tr>
+      <w:tr>
+        <w:tc>
+          <w:tcPr>
+            <w:tcW w:w="2335" w:type="dxa"/>
+          </w:tcPr>
+          <w:p>
+            <w:pPr>
+              <w:spacing w:line="360" w:lineRule="auto"/>
+              <w:jc w:val="both"/>
+              <w:rPr>
+                <w:rFonts w:asciiTheme="minorHAnsi" w:eastAsia="Times New Roman" w:hAnsiTheme="minorHAnsi"/>
+              </w:rPr>
+            </w:pPr>
+            <w:r>
+              <w:rPr>
+                <w:rFonts w:asciiTheme="minorHAnsi" w:eastAsia="Times New Roman" w:hAnsiTheme="minorHAnsi"/>
+              </w:rPr>
+              <w:t>Explanation</w:t>
+            </w:r>
+          </w:p>
+        </w:tc>
+        <w:tc>
+          <w:tcPr>
+            <w:tcW w:w="7015" w:type="dxa"/>
+          </w:tcPr>
+          <w:p>
+            <w:pPr>
+              <w:spacing w:line="360" w:lineRule="auto"/>
+              <w:jc w:val="both"/>
+              <w:rPr>
+                <w:rFonts w:asciiTheme="minorHAnsi" w:eastAsia="Times New Roman" w:hAnsiTheme="minorHAnsi"/>
+              </w:rPr>
+            </w:pPr>
+            <w:r>
+              <w:rPr>
+                <w:rFonts w:asciiTheme="minorHAnsi" w:eastAsia="Times New Roman" w:hAnsiTheme="minorHAnsi"/>
+              </w:rPr>
+              <w:t>Performs:</w:t>
+            </w:r>
+          </w:p>
+          <w:p>
+            <w:pPr>
+              <w:spacing w:line="360" w:lineRule="auto"/>
+              <w:jc w:val="both"/>
+              <w:rPr>
+                <w:rFonts w:asciiTheme="minorHAnsi" w:eastAsia="Times New Roman" w:hAnsiTheme="minorHAnsi"/>
+              </w:rPr>
+            </w:pPr>
+            <w:r>
+              <w:rPr>
+                <w:rFonts w:ascii="Courier New" w:eastAsia="Times New Roman" w:hAnsi="Courier New" w:cs="Courier New"/>
+                <w:sz w:val="18"/>
+              </w:rPr>
+              <w:t>Destination = Destination AND Source</w:t>
+            </w:r>
+          </w:p>
+          <w:p>
+            <w:pPr>
+              <w:spacing w:line="360" w:lineRule="auto"/>
+              <w:jc w:val="both"/>
+              <w:rPr>
+                <w:rFonts w:eastAsia="Times New Roman"/>
+              </w:rPr>
+            </w:pPr>
+            <w:r>
+              <w:rPr>
+                <w:rFonts w:eastAsia="Times New Roman"/>
+              </w:rPr>
+              <w:t>Description:</w:t>
+            </w:r>
+          </w:p>
+          <w:p>
+            <w:pPr>
+              <w:spacing w:line="360" w:lineRule="auto"/>
+              <w:jc w:val="both"/>
+              <w:rPr>
+                <w:rFonts w:eastAsia="Times New Roman"/>
+              </w:rPr>
+            </w:pPr>
+            <w:r>
+              <w:rPr>
+                <w:rFonts w:eastAsia="Times New Roman"/>
+              </w:rPr>
+              <w:t>Performs a bitwise AND operation on the destination (first) and source (second) operands and stores the result in the destination operand location. The source operand can be an immediate, a register, or a memory location; the destination operand can be a register or a memory location.</w:t>
+            </w:r>
+          </w:p>
+        </w:tc>
+      </w:tr>
+    </w:tbl>
+    <w:p>
+      <w:pPr>
+        <w:spacing w:line="360" w:lineRule="auto"/>
+        <w:jc w:val="both"/>
+        <w:rPr>
+          <w:rFonts w:asciiTheme="minorHAnsi" w:hAnsiTheme="minorHAnsi"/>
+        </w:rPr>
+      </w:pPr>
+    </w:p>
+    <w:tbl>
+      <w:tblPr>
+        <w:tblStyle w:val="TableGrid"/>
+        <w:tblW w:w="0" w:type="auto"/>
+        <w:tblLook w:val="04A0" w:firstRow="1" w:lastRow="0" w:firstColumn="1" w:lastColumn="0" w:noHBand="0" w:noVBand="1"/>
+      </w:tblPr>
+      <w:tblGrid>
+        <w:gridCol w:w="2335"/>
+        <w:gridCol w:w="7015"/>
+      </w:tblGrid>
+      <w:tr>
+        <w:tc>
+          <w:tcPr>
+            <w:tcW w:w="2335" w:type="dxa"/>
+          </w:tcPr>
+          <w:p>
+            <w:pPr>
+              <w:spacing w:line="360" w:lineRule="auto"/>
+              <w:jc w:val="both"/>
+              <w:rPr>
+                <w:rFonts w:asciiTheme="minorHAnsi" w:eastAsia="Times New Roman" w:hAnsiTheme="minorHAnsi"/>
+              </w:rPr>
+            </w:pPr>
+            <w:r>
+              <w:rPr>
+                <w:rFonts w:asciiTheme="minorHAnsi" w:eastAsia="Times New Roman" w:hAnsiTheme="minorHAnsi"/>
+              </w:rPr>
+              <w:t>Code</w:t>
+            </w:r>
+          </w:p>
+        </w:tc>
+        <w:tc>
+          <w:tcPr>
+            <w:tcW w:w="7015" w:type="dxa"/>
+          </w:tcPr>
+          <w:p>
+            <w:pPr>
+              <w:spacing w:line="360" w:lineRule="auto"/>
+              <w:jc w:val="both"/>
+              <w:rPr>
+                <w:rFonts w:ascii="Courier New" w:eastAsia="Times New Roman" w:hAnsi="Courier New" w:cs="Courier New"/>
+              </w:rPr>
+            </w:pPr>
+            <w:proofErr w:type="spellStart"/>
+            <w:r>
+              <w:rPr>
+                <w:rFonts w:ascii="Courier New" w:eastAsia="Times New Roman" w:hAnsi="Courier New" w:cs="Courier New"/>
+              </w:rPr>
+              <w:t>sal</w:t>
+            </w:r>
+            <w:proofErr w:type="spellEnd"/>
+            <w:r>
+              <w:rPr>
+                <w:rFonts w:ascii="Courier New" w:eastAsia="Times New Roman" w:hAnsi="Courier New" w:cs="Courier New"/>
+              </w:rPr>
+              <w:t xml:space="preserve"> &lt;</w:t>
+            </w:r>
+            <w:proofErr w:type="spellStart"/>
+            <w:r>
+              <w:rPr>
+                <w:rFonts w:ascii="Courier New" w:eastAsia="Times New Roman" w:hAnsi="Courier New" w:cs="Courier New"/>
+              </w:rPr>
+              <w:t>shift_amt</w:t>
+            </w:r>
+            <w:proofErr w:type="spellEnd"/>
+            <w:r>
+              <w:rPr>
+                <w:rFonts w:ascii="Courier New" w:eastAsia="Times New Roman" w:hAnsi="Courier New" w:cs="Courier New"/>
+              </w:rPr>
+              <w:t>&gt; &lt;destination&gt;</w:t>
+            </w:r>
+          </w:p>
+          <w:p>
+            <w:pPr>
+              <w:spacing w:line="360" w:lineRule="auto"/>
+              <w:jc w:val="both"/>
+              <w:rPr>
+                <w:rFonts w:ascii="Courier New" w:eastAsia="Times New Roman" w:hAnsi="Courier New" w:cs="Courier New"/>
+              </w:rPr>
+            </w:pPr>
+            <w:proofErr w:type="spellStart"/>
+            <w:r>
+              <w:rPr>
+                <w:rFonts w:ascii="Courier New" w:eastAsia="Times New Roman" w:hAnsi="Courier New" w:cs="Courier New"/>
+              </w:rPr>
+              <w:t>sar</w:t>
+            </w:r>
+            <w:proofErr w:type="spellEnd"/>
+            <w:r>
+              <w:rPr>
+                <w:rFonts w:ascii="Courier New" w:eastAsia="Times New Roman" w:hAnsi="Courier New" w:cs="Courier New"/>
+              </w:rPr>
+              <w:t xml:space="preserve"> &lt;</w:t>
+            </w:r>
+            <w:proofErr w:type="spellStart"/>
+            <w:r>
+              <w:rPr>
+                <w:rFonts w:ascii="Courier New" w:eastAsia="Times New Roman" w:hAnsi="Courier New" w:cs="Courier New"/>
+              </w:rPr>
+              <w:t>shift_amt</w:t>
+            </w:r>
+            <w:proofErr w:type="spellEnd"/>
+            <w:r>
+              <w:rPr>
+                <w:rFonts w:ascii="Courier New" w:eastAsia="Times New Roman" w:hAnsi="Courier New" w:cs="Courier New"/>
+              </w:rPr>
+              <w:t>&gt; &lt;destination&gt;</w:t>
+            </w:r>
+          </w:p>
+        </w:tc>
+      </w:tr>
+      <w:tr>
+        <w:tc>
+          <w:tcPr>
+            <w:tcW w:w="2335" w:type="dxa"/>
+          </w:tcPr>
+          <w:p>
+            <w:pPr>
+              <w:spacing w:line="360" w:lineRule="auto"/>
+              <w:jc w:val="both"/>
+              <w:rPr>
+                <w:rFonts w:asciiTheme="minorHAnsi" w:eastAsia="Times New Roman" w:hAnsiTheme="minorHAnsi"/>
+              </w:rPr>
+            </w:pPr>
+            <w:r>
+              <w:rPr>
+                <w:rFonts w:asciiTheme="minorHAnsi" w:eastAsia="Times New Roman" w:hAnsiTheme="minorHAnsi"/>
+              </w:rPr>
+              <w:t>Example</w:t>
+            </w:r>
+          </w:p>
+        </w:tc>
+        <w:tc>
+          <w:tcPr>
+            <w:tcW w:w="7015" w:type="dxa"/>
+          </w:tcPr>
+          <w:p>
+            <w:pPr>
+              <w:spacing w:line="360" w:lineRule="auto"/>
+              <w:jc w:val="both"/>
+              <w:rPr>
+                <w:rFonts w:ascii="Courier New" w:eastAsia="Times New Roman" w:hAnsi="Courier New" w:cs="Courier New"/>
+              </w:rPr>
+            </w:pPr>
+            <w:proofErr w:type="spellStart"/>
+            <w:r>
+              <w:rPr>
+                <w:rFonts w:ascii="Courier New" w:eastAsia="Times New Roman" w:hAnsi="Courier New" w:cs="Courier New"/>
+              </w:rPr>
+              <w:t>sal</w:t>
+            </w:r>
+            <w:proofErr w:type="spellEnd"/>
+            <w:r>
+              <w:rPr>
+                <w:rFonts w:ascii="Courier New" w:eastAsia="Times New Roman" w:hAnsi="Courier New" w:cs="Courier New"/>
+              </w:rPr>
+              <w:t xml:space="preserve"> $2, %</w:t>
+            </w:r>
+            <w:proofErr w:type="spellStart"/>
+            <w:r>
+              <w:rPr>
+                <w:rFonts w:ascii="Courier New" w:eastAsia="Times New Roman" w:hAnsi="Courier New" w:cs="Courier New"/>
+              </w:rPr>
+              <w:t>ebx</w:t>
+            </w:r>
+            <w:proofErr w:type="spellEnd"/>
+          </w:p>
+          <w:p>
+            <w:pPr>
+              <w:spacing w:line="360" w:lineRule="auto"/>
+              <w:jc w:val="both"/>
+              <w:rPr>
+                <w:rFonts w:ascii="Courier New" w:eastAsia="Times New Roman" w:hAnsi="Courier New" w:cs="Courier New"/>
+              </w:rPr>
+            </w:pPr>
+            <w:proofErr w:type="spellStart"/>
+            <w:r>
+              <w:rPr>
+                <w:rFonts w:ascii="Courier New" w:eastAsia="Times New Roman" w:hAnsi="Courier New" w:cs="Courier New"/>
+              </w:rPr>
+              <w:t>sar</w:t>
+            </w:r>
+            <w:proofErr w:type="spellEnd"/>
+            <w:r>
+              <w:rPr>
+                <w:rFonts w:ascii="Courier New" w:eastAsia="Times New Roman" w:hAnsi="Courier New" w:cs="Courier New"/>
+              </w:rPr>
+              <w:t xml:space="preserve"> $7, %</w:t>
+            </w:r>
+            <w:proofErr w:type="spellStart"/>
+            <w:r>
+              <w:rPr>
+                <w:rFonts w:ascii="Courier New" w:eastAsia="Times New Roman" w:hAnsi="Courier New" w:cs="Courier New"/>
+              </w:rPr>
+              <w:t>ebx</w:t>
+            </w:r>
+            <w:proofErr w:type="spellEnd"/>
+          </w:p>
+        </w:tc>
+      </w:tr>
+      <w:tr>
+        <w:tc>
+          <w:tcPr>
+            <w:tcW w:w="2335" w:type="dxa"/>
+          </w:tcPr>
+          <w:p>
+            <w:pPr>
+              <w:spacing w:line="360" w:lineRule="auto"/>
+              <w:jc w:val="both"/>
+              <w:rPr>
+                <w:rFonts w:asciiTheme="minorHAnsi" w:eastAsia="Times New Roman" w:hAnsiTheme="minorHAnsi"/>
+              </w:rPr>
+            </w:pPr>
+            <w:r>
+              <w:rPr>
+                <w:rFonts w:asciiTheme="minorHAnsi" w:eastAsia="Times New Roman" w:hAnsiTheme="minorHAnsi"/>
+              </w:rPr>
+              <w:t>Explanation</w:t>
+            </w:r>
+          </w:p>
+        </w:tc>
+        <w:tc>
+          <w:tcPr>
+            <w:tcW w:w="7015" w:type="dxa"/>
+          </w:tcPr>
+          <w:p>
+            <w:pPr>
+              <w:spacing w:line="360" w:lineRule="auto"/>
+              <w:jc w:val="both"/>
+              <w:rPr>
+                <w:rFonts w:asciiTheme="minorHAnsi" w:eastAsia="Times New Roman" w:hAnsiTheme="minorHAnsi"/>
+              </w:rPr>
+            </w:pPr>
+            <w:r>
+              <w:rPr>
+                <w:rFonts w:asciiTheme="minorHAnsi" w:eastAsia="Times New Roman" w:hAnsiTheme="minorHAnsi"/>
+              </w:rPr>
+              <w:t>Performs:</w:t>
+            </w:r>
+          </w:p>
+          <w:p>
+            <w:pPr>
+              <w:spacing w:line="360" w:lineRule="auto"/>
+              <w:jc w:val="both"/>
+              <w:rPr>
+                <w:rFonts w:asciiTheme="minorHAnsi" w:eastAsia="Times New Roman" w:hAnsiTheme="minorHAnsi"/>
+              </w:rPr>
+            </w:pPr>
+            <w:r>
+              <w:rPr>
+                <w:rFonts w:ascii="Courier New" w:eastAsia="Times New Roman" w:hAnsi="Courier New" w:cs="Courier New"/>
+                <w:sz w:val="18"/>
+              </w:rPr>
+              <w:t xml:space="preserve">Destination = bitwise shift destination </w:t>
+            </w:r>
+            <w:proofErr w:type="spellStart"/>
+            <w:r>
+              <w:rPr>
+                <w:rFonts w:ascii="Courier New" w:eastAsia="Times New Roman" w:hAnsi="Courier New" w:cs="Courier New"/>
+                <w:sz w:val="18"/>
+              </w:rPr>
+              <w:t>shit_amt</w:t>
+            </w:r>
+            <w:proofErr w:type="spellEnd"/>
+            <w:r>
+              <w:rPr>
+                <w:rFonts w:ascii="Courier New" w:eastAsia="Times New Roman" w:hAnsi="Courier New" w:cs="Courier New"/>
+                <w:sz w:val="18"/>
+              </w:rPr>
+              <w:t xml:space="preserve"> times, either to the left or to the right, depending upon usage of </w:t>
+            </w:r>
+            <w:proofErr w:type="spellStart"/>
+            <w:r>
+              <w:rPr>
+                <w:rFonts w:ascii="Courier New" w:eastAsia="Times New Roman" w:hAnsi="Courier New" w:cs="Courier New"/>
+                <w:sz w:val="18"/>
+              </w:rPr>
+              <w:t>sal</w:t>
+            </w:r>
+            <w:proofErr w:type="spellEnd"/>
+            <w:r>
+              <w:rPr>
+                <w:rFonts w:ascii="Courier New" w:eastAsia="Times New Roman" w:hAnsi="Courier New" w:cs="Courier New"/>
+                <w:sz w:val="18"/>
+              </w:rPr>
+              <w:t xml:space="preserve"> or </w:t>
+            </w:r>
+            <w:proofErr w:type="spellStart"/>
+            <w:r>
+              <w:rPr>
+                <w:rFonts w:ascii="Courier New" w:eastAsia="Times New Roman" w:hAnsi="Courier New" w:cs="Courier New"/>
+                <w:sz w:val="18"/>
+              </w:rPr>
+              <w:t>sar</w:t>
+            </w:r>
+            <w:proofErr w:type="spellEnd"/>
+            <w:r>
+              <w:rPr>
+                <w:rFonts w:ascii="Courier New" w:eastAsia="Times New Roman" w:hAnsi="Courier New" w:cs="Courier New"/>
+                <w:sz w:val="18"/>
+              </w:rPr>
+              <w:t xml:space="preserve"> respectively.</w:t>
+            </w:r>
+          </w:p>
+          <w:p>
+            <w:pPr>
+              <w:spacing w:line="360" w:lineRule="auto"/>
+              <w:jc w:val="both"/>
+              <w:rPr>
+                <w:rFonts w:eastAsia="Times New Roman"/>
+              </w:rPr>
+            </w:pPr>
+            <w:r>
+              <w:rPr>
+                <w:rFonts w:eastAsia="Times New Roman"/>
+              </w:rPr>
+              <w:t>Description:</w:t>
+            </w:r>
+          </w:p>
+          <w:p>
+            <w:pPr>
+              <w:spacing w:line="360" w:lineRule="auto"/>
+              <w:jc w:val="both"/>
+              <w:rPr>
+                <w:rFonts w:eastAsia="Times New Roman"/>
+              </w:rPr>
+            </w:pPr>
+            <w:r>
+              <w:rPr>
+                <w:rFonts w:eastAsia="Times New Roman"/>
+              </w:rPr>
+              <w:t xml:space="preserve">The shift arithmetic left (SAL) and </w:t>
+            </w:r>
+            <w:bookmarkStart w:id="0" w:name="_GoBack"/>
+            <w:bookmarkEnd w:id="0"/>
+            <w:r>
+              <w:rPr>
+                <w:rFonts w:eastAsia="Times New Roman"/>
+              </w:rPr>
+              <w:t>shift logical left (SHL) instructions perform the same operation; they shift the bits in the destination operand to the left (toward more significant bit locations).</w:t>
+            </w:r>
+          </w:p>
+          <w:p>
+            <w:pPr>
+              <w:spacing w:line="360" w:lineRule="auto"/>
+              <w:jc w:val="both"/>
+              <w:rPr>
+                <w:rFonts w:eastAsia="Times New Roman"/>
+              </w:rPr>
+            </w:pPr>
+            <w:r>
+              <w:rPr>
+                <w:rFonts w:eastAsia="Times New Roman"/>
+              </w:rPr>
+              <w:t xml:space="preserve">The shift arithmetic right (SAR) and shift logical right (SHR) instructions shift the bits of the destination operand to the right (toward less significant bit locations). </w:t>
+            </w:r>
+          </w:p>
+        </w:tc>
+      </w:tr>
+    </w:tbl>
+    <w:p>
+      <w:pPr>
         <w:spacing w:line="360" w:lineRule="auto"/>
         <w:jc w:val="both"/>
         <w:rPr>
@@ -724,6 +1777,7 @@
         <w:rPr>
           <w:rFonts w:asciiTheme="minorHAnsi" w:hAnsiTheme="minorHAnsi" w:cs="Times New Roman"/>
         </w:rPr>
+        <w:lastRenderedPageBreak/>
         <w:t xml:space="preserve">Comments </w:t>
       </w:r>
     </w:p>
@@ -758,9 +1812,55 @@
         <w:spacing w:line="360" w:lineRule="auto"/>
         <w:jc w:val="both"/>
         <w:rPr>
+          <w:rFonts w:asciiTheme="minorHAnsi" w:eastAsia="Times New Roman" w:hAnsiTheme="minorHAnsi"/>
+        </w:rPr>
+      </w:pPr>
+      <w:r>
+        <w:rPr>
           <w:rFonts w:asciiTheme="minorHAnsi" w:hAnsiTheme="minorHAnsi"/>
         </w:rPr>
-      </w:pPr>
+        <w:tab/>
+      </w:r>
+      <w:r>
+        <w:rPr>
+          <w:rFonts w:asciiTheme="minorHAnsi" w:eastAsia="Times New Roman" w:hAnsiTheme="minorHAnsi"/>
+        </w:rPr>
+        <w:t xml:space="preserve">Although looping structures can be formed using the </w:t>
+      </w:r>
+      <w:proofErr w:type="spellStart"/>
+      <w:r>
+        <w:rPr>
+          <w:rFonts w:asciiTheme="minorHAnsi" w:eastAsia="Times New Roman" w:hAnsiTheme="minorHAnsi"/>
+        </w:rPr>
+        <w:t>cmp</w:t>
+      </w:r>
+      <w:proofErr w:type="spellEnd"/>
+      <w:r>
+        <w:rPr>
+          <w:rFonts w:asciiTheme="minorHAnsi" w:eastAsia="Times New Roman" w:hAnsiTheme="minorHAnsi"/>
+        </w:rPr>
+        <w:t xml:space="preserve">, </w:t>
+      </w:r>
+      <w:proofErr w:type="spellStart"/>
+      <w:r>
+        <w:rPr>
+          <w:rFonts w:asciiTheme="minorHAnsi" w:eastAsia="Times New Roman" w:hAnsiTheme="minorHAnsi"/>
+        </w:rPr>
+        <w:t>jcc</w:t>
+      </w:r>
+      <w:proofErr w:type="spellEnd"/>
+      <w:r>
+        <w:rPr>
+          <w:rFonts w:asciiTheme="minorHAnsi" w:eastAsia="Times New Roman" w:hAnsiTheme="minorHAnsi"/>
+        </w:rPr>
+        <w:t xml:space="preserve"> instructions but recursive structures are complex to form</w:t>
+      </w:r>
+      <w:r>
+        <w:rPr>
+          <w:rFonts w:asciiTheme="minorHAnsi" w:eastAsia="Times New Roman" w:hAnsiTheme="minorHAnsi"/>
+        </w:rPr>
+        <w:t xml:space="preserve"> using just these instructions.</w:t>
+      </w:r>
     </w:p>
     <w:p>
       <w:pPr>
@@ -786,6 +1886,12 @@
           <w:rFonts w:asciiTheme="minorHAnsi" w:hAnsiTheme="minorHAnsi"/>
         </w:rPr>
       </w:pPr>
+      <w:r>
+        <w:rPr>
+          <w:rFonts w:asciiTheme="minorHAnsi" w:hAnsiTheme="minorHAnsi"/>
+        </w:rPr>
+        <w:t>None.</w:t>
+      </w:r>
     </w:p>
     <w:p>
       <w:pPr>
@@ -808,21 +1914,27 @@
         <w:spacing w:line="360" w:lineRule="auto"/>
         <w:jc w:val="both"/>
         <w:rPr>
-          <w:rFonts w:asciiTheme="minorHAnsi" w:hAnsiTheme="minorHAnsi"/>
-        </w:rPr>
-      </w:pPr>
-    </w:p>
-    <w:p>
-      <w:pPr>
-        <w:spacing w:line="360" w:lineRule="auto"/>
-        <w:jc w:val="both"/>
-        <w:rPr>
-          <w:rFonts w:asciiTheme="minorHAnsi" w:hAnsiTheme="minorHAnsi" w:cs="Times New Roman"/>
-        </w:rPr>
-      </w:pPr>
-      <w:r>
-        <w:rPr>
-          <w:rFonts w:asciiTheme="minorHAnsi" w:hAnsiTheme="minorHAnsi" w:cs="Times New Roman"/>
+          <w:rFonts w:asciiTheme="minorHAnsi" w:eastAsia="Times New Roman" w:hAnsiTheme="minorHAnsi"/>
+        </w:rPr>
+      </w:pPr>
+      <w:r>
+        <w:rPr>
+          <w:rFonts w:asciiTheme="minorHAnsi" w:eastAsia="Times New Roman" w:hAnsiTheme="minorHAnsi"/>
+        </w:rPr>
+        <w:t>We learnt the use of compare, unconditional jump and conditional jump instructions to form looping structures and conditional statements.</w:t>
+      </w:r>
+    </w:p>
+    <w:p>
+      <w:pPr>
+        <w:spacing w:line="360" w:lineRule="auto"/>
+        <w:jc w:val="both"/>
+        <w:rPr>
+          <w:rFonts w:asciiTheme="minorHAnsi" w:eastAsia="Times New Roman" w:hAnsiTheme="minorHAnsi" w:cs="Times New Roman"/>
+        </w:rPr>
+      </w:pPr>
+      <w:r>
+        <w:rPr>
+          <w:rFonts w:asciiTheme="minorHAnsi" w:eastAsia="Times New Roman" w:hAnsiTheme="minorHAnsi" w:cs="Times New Roman"/>
         </w:rPr>
         <w:tab/>
         <w:t>4. Recommendations</w:t>
@@ -964,6 +2076,12 @@
           </mc:Fallback>
         </mc:AlternateContent>
       </w:r>
+      <w:r>
+        <w:rPr>
+          <w:rFonts w:asciiTheme="minorHAnsi" w:eastAsia="Times New Roman" w:hAnsiTheme="minorHAnsi" w:cs="Times New Roman"/>
+        </w:rPr>
+        <w:t>None.</w:t>
+      </w:r>
     </w:p>
     <w:p>
       <w:pPr>
@@ -1044,7 +2162,7 @@
 </file>
 
 <file path=word/numbering.xml><?xml version="1.0" encoding="utf-8"?>
-<w:numbering xmlns:wpc="http://schemas.microsoft.com/office/word/2010/wordprocessingCanvas" xmlns:mc="http://schemas.openxmlformats.org/markup-compatibility/2006" xmlns:o="urn:schemas-microsoft-com:office:office" xmlns:r="http://schemas.openxmlformats.org/officeDocument/2006/relationships" xmlns:m="http://schemas.openxmlformats.org/officeDocument/2006/math" xmlns:v="urn:schemas-microsoft-com:vml" xmlns:wp14="http://schemas.microsoft.com/office/word/2010/wordprocessingDrawing" xmlns:wp="http://schemas.openxmlformats.org/drawingml/2006/wordprocessingDrawing" xmlns:w10="urn:schemas-microsoft-com:office:word" xmlns:w="http://schemas.openxmlformats.org/wordprocessingml/2006/main" xmlns:w14="http://schemas.microsoft.com/office/word/2010/wordml" xmlns:w15="http://schemas.microsoft.com/office/word/2012/wordml" xmlns:wpg="http://schemas.microsoft.com/office/word/2010/wordprocessingGroup" xmlns:wpi="http://schemas.microsoft.com/office/word/2010/wordprocessingInk" xmlns:wne="http://schemas.microsoft.com/office/word/2006/wordml" xmlns:wps="http://schemas.microsoft.com/office/word/2010/wordprocessingShape" mc:Ignorable="w14 w15 wp14">
+<w:numbering xmlns:wpc="http://schemas.microsoft.com/office/word/2010/wordprocessingCanvas" xmlns:cx="http://schemas.microsoft.com/office/drawing/2014/chartex" xmlns:cx1="http://schemas.microsoft.com/office/drawing/2015/9/8/chartex" xmlns:cx2="http://schemas.microsoft.com/office/drawing/2015/10/21/chartex" xmlns:mc="http://schemas.openxmlformats.org/markup-compatibility/2006" xmlns:o="urn:schemas-microsoft-com:office:office" xmlns:r="http://schemas.openxmlformats.org/officeDocument/2006/relationships" xmlns:m="http://schemas.openxmlformats.org/officeDocument/2006/math" xmlns:v="urn:schemas-microsoft-com:vml" xmlns:wp14="http://schemas.microsoft.com/office/word/2010/wordprocessingDrawing" xmlns:wp="http://schemas.openxmlformats.org/drawingml/2006/wordprocessingDrawing" xmlns:w10="urn:schemas-microsoft-com:office:word" xmlns:w="http://schemas.openxmlformats.org/wordprocessingml/2006/main" xmlns:w14="http://schemas.microsoft.com/office/word/2010/wordml" xmlns:w15="http://schemas.microsoft.com/office/word/2012/wordml" xmlns:w16se="http://schemas.microsoft.com/office/word/2015/wordml/symex" xmlns:wpg="http://schemas.microsoft.com/office/word/2010/wordprocessingGroup" xmlns:wpi="http://schemas.microsoft.com/office/word/2010/wordprocessingInk" xmlns:wne="http://schemas.microsoft.com/office/word/2006/wordml" xmlns:wps="http://schemas.microsoft.com/office/word/2010/wordprocessingShape" mc:Ignorable="w14 w15 w16se wp14">
   <w:abstractNum w:abstractNumId="0" w15:restartNumberingAfterBreak="0">
     <w:nsid w:val="0EE05EDA"/>
     <w:multiLevelType w:val="hybridMultilevel"/>
@@ -1459,7 +2577,7 @@
 </file>
 
 <file path=word/styles.xml><?xml version="1.0" encoding="utf-8"?>
-<w:styles xmlns:mc="http://schemas.openxmlformats.org/markup-compatibility/2006" xmlns:r="http://schemas.openxmlformats.org/officeDocument/2006/relationships" xmlns:w="http://schemas.openxmlformats.org/wordprocessingml/2006/main" xmlns:w14="http://schemas.microsoft.com/office/word/2010/wordml" xmlns:w15="http://schemas.microsoft.com/office/word/2012/wordml" mc:Ignorable="w14 w15">
+<w:styles xmlns:mc="http://schemas.openxmlformats.org/markup-compatibility/2006" xmlns:r="http://schemas.openxmlformats.org/officeDocument/2006/relationships" xmlns:w="http://schemas.openxmlformats.org/wordprocessingml/2006/main" xmlns:w14="http://schemas.microsoft.com/office/word/2010/wordml" xmlns:w15="http://schemas.microsoft.com/office/word/2012/wordml" xmlns:w16se="http://schemas.microsoft.com/office/word/2015/wordml/symex" mc:Ignorable="w14 w15 w16se">
   <w:docDefaults>
     <w:rPrDefault>
       <w:rPr>
@@ -1475,7 +2593,7 @@
       </w:pPr>
     </w:pPrDefault>
   </w:docDefaults>
-  <w:latentStyles w:defLockedState="0" w:defUIPriority="99" w:defSemiHidden="0" w:defUnhideWhenUsed="0" w:defQFormat="0" w:count="371">
+  <w:latentStyles w:defLockedState="0" w:defUIPriority="99" w:defSemiHidden="0" w:defUnhideWhenUsed="0" w:defQFormat="0" w:count="372">
     <w:lsdException w:name="Normal" w:uiPriority="0" w:qFormat="1"/>
     <w:lsdException w:name="heading 1" w:uiPriority="0" w:qFormat="1"/>
     <w:lsdException w:name="heading 2" w:semiHidden="1" w:uiPriority="9" w:unhideWhenUsed="1" w:qFormat="1"/>
@@ -1581,7 +2699,6 @@
     <w:lsdException w:name="HTML Sample" w:semiHidden="1" w:unhideWhenUsed="1"/>
     <w:lsdException w:name="HTML Typewriter" w:semiHidden="1" w:unhideWhenUsed="1"/>
     <w:lsdException w:name="HTML Variable" w:semiHidden="1" w:unhideWhenUsed="1"/>
-    <w:lsdException w:name="Normal Table" w:semiHidden="1" w:unhideWhenUsed="1"/>
     <w:lsdException w:name="annotation subject" w:semiHidden="1" w:unhideWhenUsed="1"/>
     <w:lsdException w:name="No List" w:semiHidden="1" w:unhideWhenUsed="1"/>
     <w:lsdException w:name="Outline List 1" w:semiHidden="1" w:unhideWhenUsed="1"/>
@@ -1628,10 +2745,8 @@
     <w:lsdException w:name="Table Subtle 2" w:semiHidden="1" w:unhideWhenUsed="1"/>
     <w:lsdException w:name="Table Web 1" w:semiHidden="1" w:unhideWhenUsed="1"/>
     <w:lsdException w:name="Table Web 2" w:semiHidden="1" w:unhideWhenUsed="1"/>
-    <w:lsdException w:name="Table Web 3" w:semiHidden="1" w:unhideWhenUsed="1"/>
     <w:lsdException w:name="Balloon Text" w:semiHidden="1" w:unhideWhenUsed="1"/>
     <w:lsdException w:name="Table Grid" w:uiPriority="39"/>
-    <w:lsdException w:name="Table Theme" w:semiHidden="1" w:unhideWhenUsed="1"/>
     <w:lsdException w:name="Placeholder Text" w:semiHidden="1"/>
     <w:lsdException w:name="No Spacing" w:uiPriority="1" w:qFormat="1"/>
     <w:lsdException w:name="Light Shading" w:uiPriority="60"/>
@@ -1847,6 +2962,7 @@
     <w:lsdException w:name="List Table 5 Dark Accent 6" w:uiPriority="50"/>
     <w:lsdException w:name="List Table 6 Colorful Accent 6" w:uiPriority="51"/>
     <w:lsdException w:name="List Table 7 Colorful Accent 6" w:uiPriority="52"/>
+    <w:lsdException w:name="Mention" w:semiHidden="1" w:unhideWhenUsed="1"/>
   </w:latentStyles>
   <w:style w:type="paragraph" w:default="1" w:styleId="Normal">
     <w:name w:val="Normal"/>
@@ -1935,6 +3051,28 @@
       <w:ind w:left="720"/>
       <w:contextualSpacing/>
     </w:pPr>
+  </w:style>
+  <w:style w:type="table" w:styleId="TableGrid">
+    <w:name w:val="Table Grid"/>
+    <w:basedOn w:val="TableNormal"/>
+    <w:uiPriority w:val="39"/>
+    <w:rsid w:val="00290D93"/>
+    <w:pPr>
+      <w:spacing w:after="0" w:line="240" w:lineRule="auto"/>
+    </w:pPr>
+    <w:rPr>
+      <w:rFonts w:eastAsia="Times New Roman" w:cs="Times New Roman"/>
+    </w:rPr>
+    <w:tblPr>
+      <w:tblBorders>
+        <w:top w:val="single" w:sz="4" w:space="0" w:color="auto"/>
+        <w:left w:val="single" w:sz="4" w:space="0" w:color="auto"/>
+        <w:bottom w:val="single" w:sz="4" w:space="0" w:color="auto"/>
+        <w:right w:val="single" w:sz="4" w:space="0" w:color="auto"/>
+        <w:insideH w:val="single" w:sz="4" w:space="0" w:color="auto"/>
+        <w:insideV w:val="single" w:sz="4" w:space="0" w:color="auto"/>
+      </w:tblBorders>
+    </w:tblPr>
   </w:style>
 </w:styles>
 </file>

--- a/sem 03/MP lab/Lab05.docx
+++ b/sem 03/MP lab/Lab05.docx
@@ -587,19 +587,2008 @@
     </w:p>
     <w:p>
       <w:pPr>
-        <w:spacing w:line="360" w:lineRule="auto"/>
-        <w:jc w:val="both"/>
+        <w:pStyle w:val="ListParagraph"/>
+        <w:tabs>
+          <w:tab w:val="left" w:pos="720"/>
+        </w:tabs>
+        <w:spacing w:line="360" w:lineRule="auto"/>
+        <w:jc w:val="both"/>
+        <w:rPr>
+          <w:rFonts w:asciiTheme="minorHAnsi" w:hAnsiTheme="minorHAnsi" w:cs="Times New Roman"/>
+        </w:rPr>
+      </w:pPr>
+      <w:r>
+        <w:rPr>
+          <w:rFonts w:asciiTheme="minorHAnsi" w:hAnsiTheme="minorHAnsi" w:cs="Times New Roman"/>
+        </w:rPr>
+        <w:t>5.1 Searching an element in an array of ‘n’ numbers</w:t>
+      </w:r>
+    </w:p>
+    <w:p>
+      <w:pPr>
+        <w:spacing w:line="360" w:lineRule="auto"/>
+        <w:ind w:left="720" w:firstLine="720"/>
+        <w:jc w:val="both"/>
+        <w:rPr>
+          <w:rFonts w:ascii="Courier New" w:hAnsi="Courier New" w:cs="Courier New"/>
+        </w:rPr>
+      </w:pPr>
+      <w:r>
+        <w:rPr>
+          <w:rFonts w:ascii="Courier New" w:hAnsi="Courier New" w:cs="Courier New"/>
+        </w:rPr>
+        <w:t>Step 1: start</w:t>
+      </w:r>
+    </w:p>
+    <w:p>
+      <w:pPr>
+        <w:spacing w:line="360" w:lineRule="auto"/>
+        <w:ind w:left="720" w:firstLine="720"/>
+        <w:jc w:val="both"/>
+        <w:rPr>
+          <w:rFonts w:ascii="Courier New" w:hAnsi="Courier New" w:cs="Courier New"/>
+        </w:rPr>
+      </w:pPr>
+      <w:r>
+        <w:rPr>
+          <w:rFonts w:ascii="Courier New" w:hAnsi="Courier New" w:cs="Courier New"/>
+        </w:rPr>
+        <w:t xml:space="preserve">Step 2: declare </w:t>
+      </w:r>
+      <w:r>
+        <w:rPr>
+          <w:rFonts w:ascii="Courier New" w:hAnsi="Courier New" w:cs="Courier New"/>
+        </w:rPr>
+        <w:t>(array)list 2,5,3,6,10,15</w:t>
+      </w:r>
+    </w:p>
+    <w:p>
+      <w:pPr>
+        <w:spacing w:line="360" w:lineRule="auto"/>
+        <w:ind w:left="720" w:firstLine="720"/>
+        <w:jc w:val="both"/>
+        <w:rPr>
+          <w:rFonts w:ascii="Courier New" w:hAnsi="Courier New" w:cs="Courier New"/>
+        </w:rPr>
+      </w:pPr>
+      <w:r>
+        <w:rPr>
+          <w:rFonts w:ascii="Courier New" w:hAnsi="Courier New" w:cs="Courier New"/>
+        </w:rPr>
+        <w:t xml:space="preserve">Step </w:t>
+      </w:r>
+      <w:r>
+        <w:rPr>
+          <w:rFonts w:ascii="Courier New" w:hAnsi="Courier New" w:cs="Courier New"/>
+        </w:rPr>
+        <w:t>3</w:t>
+      </w:r>
+      <w:r>
+        <w:rPr>
+          <w:rFonts w:ascii="Courier New" w:hAnsi="Courier New" w:cs="Courier New"/>
+        </w:rPr>
+        <w:t xml:space="preserve">: </w:t>
+      </w:r>
+      <w:r>
+        <w:rPr>
+          <w:rFonts w:ascii="Courier New" w:hAnsi="Courier New" w:cs="Courier New"/>
+        </w:rPr>
+        <w:t>declare target (tar) 10</w:t>
+      </w:r>
+    </w:p>
+    <w:p>
+      <w:pPr>
+        <w:spacing w:line="360" w:lineRule="auto"/>
+        <w:ind w:left="720" w:firstLine="720"/>
+        <w:jc w:val="both"/>
+        <w:rPr>
+          <w:rFonts w:ascii="Courier New" w:hAnsi="Courier New" w:cs="Courier New"/>
+        </w:rPr>
+      </w:pPr>
+      <w:r>
+        <w:rPr>
+          <w:rFonts w:ascii="Courier New" w:hAnsi="Courier New" w:cs="Courier New"/>
+        </w:rPr>
+        <w:t xml:space="preserve">Step </w:t>
+      </w:r>
+      <w:r>
+        <w:rPr>
+          <w:rFonts w:ascii="Courier New" w:hAnsi="Courier New" w:cs="Courier New"/>
+        </w:rPr>
+        <w:t>4</w:t>
+      </w:r>
+      <w:r>
+        <w:rPr>
+          <w:rFonts w:ascii="Courier New" w:hAnsi="Courier New" w:cs="Courier New"/>
+        </w:rPr>
+        <w:t xml:space="preserve">: </w:t>
+      </w:r>
+      <w:r>
+        <w:rPr>
+          <w:rFonts w:ascii="Courier New" w:hAnsi="Courier New" w:cs="Courier New"/>
+        </w:rPr>
+        <w:t xml:space="preserve">move 0 to </w:t>
+      </w:r>
+      <w:proofErr w:type="spellStart"/>
+      <w:r>
+        <w:rPr>
+          <w:rFonts w:ascii="Courier New" w:hAnsi="Courier New" w:cs="Courier New"/>
+        </w:rPr>
+        <w:t>ecx</w:t>
+      </w:r>
+      <w:proofErr w:type="spellEnd"/>
+    </w:p>
+    <w:p>
+      <w:pPr>
+        <w:spacing w:line="360" w:lineRule="auto"/>
+        <w:ind w:left="720" w:firstLine="720"/>
+        <w:jc w:val="both"/>
+        <w:rPr>
+          <w:rFonts w:ascii="Courier New" w:hAnsi="Courier New" w:cs="Courier New"/>
+        </w:rPr>
+      </w:pPr>
+      <w:r>
+        <w:rPr>
+          <w:rFonts w:ascii="Courier New" w:hAnsi="Courier New" w:cs="Courier New"/>
+        </w:rPr>
+        <w:t>Step 5</w:t>
+      </w:r>
+      <w:r>
+        <w:rPr>
+          <w:rFonts w:ascii="Courier New" w:hAnsi="Courier New" w:cs="Courier New"/>
+        </w:rPr>
+        <w:t xml:space="preserve">: </w:t>
+      </w:r>
+      <w:r>
+        <w:rPr>
+          <w:rFonts w:ascii="Courier New" w:hAnsi="Courier New" w:cs="Courier New"/>
+        </w:rPr>
+        <w:t xml:space="preserve">move 0 to </w:t>
+      </w:r>
+      <w:proofErr w:type="spellStart"/>
+      <w:r>
+        <w:rPr>
+          <w:rFonts w:ascii="Courier New" w:hAnsi="Courier New" w:cs="Courier New"/>
+        </w:rPr>
+        <w:t>eax</w:t>
+      </w:r>
+      <w:proofErr w:type="spellEnd"/>
+    </w:p>
+    <w:p>
+      <w:pPr>
+        <w:spacing w:line="360" w:lineRule="auto"/>
+        <w:ind w:left="720" w:firstLine="720"/>
+        <w:jc w:val="both"/>
+        <w:rPr>
+          <w:rFonts w:ascii="Courier New" w:hAnsi="Courier New" w:cs="Courier New"/>
+        </w:rPr>
+      </w:pPr>
+      <w:r>
+        <w:rPr>
+          <w:rFonts w:ascii="Courier New" w:hAnsi="Courier New" w:cs="Courier New"/>
+        </w:rPr>
+        <w:t>Step 6</w:t>
+      </w:r>
+      <w:r>
+        <w:rPr>
+          <w:rFonts w:ascii="Courier New" w:hAnsi="Courier New" w:cs="Courier New"/>
+        </w:rPr>
+        <w:t xml:space="preserve">: </w:t>
+      </w:r>
+      <w:r>
+        <w:rPr>
+          <w:rFonts w:ascii="Courier New" w:hAnsi="Courier New" w:cs="Courier New"/>
+        </w:rPr>
+        <w:t>start a loop</w:t>
+      </w:r>
+    </w:p>
+    <w:p>
+      <w:pPr>
+        <w:pStyle w:val="ListParagraph"/>
+        <w:spacing w:line="360" w:lineRule="auto"/>
+        <w:jc w:val="both"/>
+        <w:rPr>
+          <w:rFonts w:ascii="Courier New" w:hAnsi="Courier New" w:cs="Courier New"/>
+        </w:rPr>
+      </w:pPr>
+      <w:r>
+        <w:rPr>
+          <w:rFonts w:ascii="Courier New" w:hAnsi="Courier New" w:cs="Courier New"/>
+        </w:rPr>
+        <w:tab/>
+      </w:r>
+      <w:r>
+        <w:rPr>
+          <w:rFonts w:ascii="Courier New" w:hAnsi="Courier New" w:cs="Courier New"/>
+        </w:rPr>
+        <w:tab/>
+        <w:t xml:space="preserve">6.1 move </w:t>
+      </w:r>
+      <w:proofErr w:type="spellStart"/>
+      <w:proofErr w:type="gramStart"/>
+      <w:r>
+        <w:rPr>
+          <w:rFonts w:ascii="Courier New" w:hAnsi="Courier New" w:cs="Courier New"/>
+        </w:rPr>
+        <w:t>ecx</w:t>
+      </w:r>
+      <w:r>
+        <w:rPr>
+          <w:rFonts w:ascii="Courier New" w:hAnsi="Courier New" w:cs="Courier New"/>
+          <w:vertAlign w:val="superscript"/>
+        </w:rPr>
+        <w:t>th</w:t>
+      </w:r>
+      <w:proofErr w:type="spellEnd"/>
+      <w:r>
+        <w:rPr>
+          <w:rFonts w:ascii="Courier New" w:hAnsi="Courier New" w:cs="Courier New"/>
+        </w:rPr>
+        <w:t xml:space="preserve">  value</w:t>
+      </w:r>
+      <w:proofErr w:type="gramEnd"/>
+      <w:r>
+        <w:rPr>
+          <w:rFonts w:ascii="Courier New" w:hAnsi="Courier New" w:cs="Courier New"/>
+        </w:rPr>
+        <w:t xml:space="preserve"> of list to </w:t>
+      </w:r>
+      <w:proofErr w:type="spellStart"/>
+      <w:r>
+        <w:rPr>
+          <w:rFonts w:ascii="Courier New" w:hAnsi="Courier New" w:cs="Courier New"/>
+        </w:rPr>
+        <w:t>eax</w:t>
+      </w:r>
+      <w:proofErr w:type="spellEnd"/>
+    </w:p>
+    <w:p>
+      <w:pPr>
+        <w:pStyle w:val="ListParagraph"/>
+        <w:spacing w:line="360" w:lineRule="auto"/>
+        <w:jc w:val="both"/>
+        <w:rPr>
+          <w:rFonts w:ascii="Courier New" w:hAnsi="Courier New" w:cs="Courier New"/>
+        </w:rPr>
+      </w:pPr>
+      <w:r>
+        <w:rPr>
+          <w:rFonts w:ascii="Courier New" w:hAnsi="Courier New" w:cs="Courier New"/>
+        </w:rPr>
+        <w:tab/>
+      </w:r>
+      <w:r>
+        <w:rPr>
+          <w:rFonts w:ascii="Courier New" w:hAnsi="Courier New" w:cs="Courier New"/>
+        </w:rPr>
+        <w:tab/>
+        <w:t xml:space="preserve">6.2 add 1 to </w:t>
+      </w:r>
+      <w:proofErr w:type="spellStart"/>
+      <w:r>
+        <w:rPr>
+          <w:rFonts w:ascii="Courier New" w:hAnsi="Courier New" w:cs="Courier New"/>
+        </w:rPr>
+        <w:t>ecx</w:t>
+      </w:r>
+      <w:proofErr w:type="spellEnd"/>
+    </w:p>
+    <w:p>
+      <w:pPr>
+        <w:pStyle w:val="ListParagraph"/>
+        <w:spacing w:line="360" w:lineRule="auto"/>
+        <w:jc w:val="both"/>
+        <w:rPr>
+          <w:rFonts w:ascii="Courier New" w:hAnsi="Courier New" w:cs="Courier New"/>
+        </w:rPr>
+      </w:pPr>
+      <w:r>
+        <w:rPr>
+          <w:rFonts w:ascii="Courier New" w:hAnsi="Courier New" w:cs="Courier New"/>
+        </w:rPr>
+        <w:tab/>
+      </w:r>
+      <w:r>
+        <w:rPr>
+          <w:rFonts w:ascii="Courier New" w:hAnsi="Courier New" w:cs="Courier New"/>
+        </w:rPr>
+        <w:tab/>
+        <w:t xml:space="preserve">6.3 compare target to </w:t>
+      </w:r>
+      <w:proofErr w:type="spellStart"/>
+      <w:r>
+        <w:rPr>
+          <w:rFonts w:ascii="Courier New" w:hAnsi="Courier New" w:cs="Courier New"/>
+        </w:rPr>
+        <w:t>eax</w:t>
+      </w:r>
+      <w:proofErr w:type="spellEnd"/>
+    </w:p>
+    <w:p>
+      <w:pPr>
+        <w:pStyle w:val="ListParagraph"/>
+        <w:spacing w:line="360" w:lineRule="auto"/>
+        <w:jc w:val="both"/>
+        <w:rPr>
+          <w:rFonts w:ascii="Courier New" w:hAnsi="Courier New" w:cs="Courier New"/>
+        </w:rPr>
+      </w:pPr>
+      <w:r>
+        <w:rPr>
+          <w:rFonts w:ascii="Courier New" w:hAnsi="Courier New" w:cs="Courier New"/>
+        </w:rPr>
+        <w:tab/>
+      </w:r>
+      <w:r>
+        <w:rPr>
+          <w:rFonts w:ascii="Courier New" w:hAnsi="Courier New" w:cs="Courier New"/>
+        </w:rPr>
+        <w:tab/>
+        <w:t>6.4 jump if not equal</w:t>
+      </w:r>
+    </w:p>
+    <w:p>
+      <w:pPr>
+        <w:spacing w:line="360" w:lineRule="auto"/>
+        <w:ind w:left="720" w:firstLine="720"/>
+        <w:jc w:val="both"/>
+        <w:rPr>
+          <w:rFonts w:ascii="Courier New" w:hAnsi="Courier New" w:cs="Courier New"/>
+        </w:rPr>
+      </w:pPr>
+      <w:r>
+        <w:rPr>
+          <w:rFonts w:ascii="Courier New" w:hAnsi="Courier New" w:cs="Courier New"/>
+        </w:rPr>
+        <w:t>Step 7</w:t>
+      </w:r>
+      <w:r>
+        <w:rPr>
+          <w:rFonts w:ascii="Courier New" w:hAnsi="Courier New" w:cs="Courier New"/>
+        </w:rPr>
+        <w:t xml:space="preserve">: </w:t>
+      </w:r>
+      <w:r>
+        <w:rPr>
+          <w:rFonts w:ascii="Courier New" w:hAnsi="Courier New" w:cs="Courier New"/>
+        </w:rPr>
+        <w:t xml:space="preserve">the position of target is stored in </w:t>
+      </w:r>
+      <w:proofErr w:type="spellStart"/>
+      <w:r>
+        <w:rPr>
+          <w:rFonts w:ascii="Courier New" w:hAnsi="Courier New" w:cs="Courier New"/>
+        </w:rPr>
+        <w:t>ecx</w:t>
+      </w:r>
+      <w:proofErr w:type="spellEnd"/>
+    </w:p>
+    <w:p>
+      <w:pPr>
+        <w:spacing w:line="360" w:lineRule="auto"/>
+        <w:ind w:left="720" w:firstLine="720"/>
+        <w:jc w:val="both"/>
+        <w:rPr>
+          <w:rFonts w:ascii="Courier New" w:hAnsi="Courier New" w:cs="Courier New"/>
+        </w:rPr>
+      </w:pPr>
+      <w:r>
+        <w:rPr>
+          <w:rFonts w:ascii="Courier New" w:hAnsi="Courier New" w:cs="Courier New"/>
+        </w:rPr>
+        <w:t xml:space="preserve">Step </w:t>
+      </w:r>
+      <w:r>
+        <w:rPr>
+          <w:rFonts w:ascii="Courier New" w:hAnsi="Courier New" w:cs="Courier New"/>
+        </w:rPr>
+        <w:t>9</w:t>
+      </w:r>
+      <w:r>
+        <w:rPr>
+          <w:rFonts w:ascii="Courier New" w:hAnsi="Courier New" w:cs="Courier New"/>
+        </w:rPr>
+        <w:t xml:space="preserve">: </w:t>
+      </w:r>
+      <w:r>
+        <w:rPr>
+          <w:rFonts w:ascii="Courier New" w:hAnsi="Courier New" w:cs="Courier New"/>
+        </w:rPr>
+        <w:t>stop</w:t>
+      </w:r>
+    </w:p>
+    <w:p>
+      <w:pPr>
+        <w:spacing w:line="360" w:lineRule="auto"/>
+        <w:jc w:val="both"/>
+        <w:rPr>
+          <w:rFonts w:asciiTheme="minorHAnsi" w:hAnsiTheme="minorHAnsi" w:cs="Times New Roman"/>
+        </w:rPr>
+      </w:pPr>
+      <w:r>
+        <w:rPr>
+          <w:rFonts w:ascii="Courier New" w:hAnsi="Courier New" w:cs="Courier New"/>
+        </w:rPr>
+        <w:tab/>
+        <w:t xml:space="preserve">5.2 </w:t>
+      </w:r>
+      <w:r>
+        <w:rPr>
+          <w:rFonts w:asciiTheme="minorHAnsi" w:hAnsiTheme="minorHAnsi" w:cs="Times New Roman"/>
+        </w:rPr>
+        <w:t>R</w:t>
+      </w:r>
+      <w:r>
+        <w:rPr>
+          <w:rFonts w:asciiTheme="minorHAnsi" w:hAnsiTheme="minorHAnsi" w:cs="Times New Roman"/>
+        </w:rPr>
+        <w:t>ead a sentence with at least one special character and search for the special character</w:t>
+      </w:r>
+    </w:p>
+    <w:p>
+      <w:pPr>
+        <w:spacing w:line="360" w:lineRule="auto"/>
+        <w:ind w:left="720" w:firstLine="720"/>
+        <w:jc w:val="both"/>
+        <w:rPr>
+          <w:rFonts w:ascii="Courier New" w:hAnsi="Courier New" w:cs="Courier New"/>
+        </w:rPr>
+      </w:pPr>
+      <w:r>
+        <w:rPr>
+          <w:rFonts w:ascii="Courier New" w:hAnsi="Courier New" w:cs="Courier New"/>
+        </w:rPr>
+        <w:t>Step 1: start</w:t>
+      </w:r>
+    </w:p>
+    <w:p>
+      <w:pPr>
+        <w:spacing w:line="360" w:lineRule="auto"/>
+        <w:ind w:left="720" w:firstLine="720"/>
+        <w:jc w:val="both"/>
+        <w:rPr>
+          <w:rFonts w:ascii="Courier New" w:hAnsi="Courier New" w:cs="Courier New"/>
+        </w:rPr>
+      </w:pPr>
+      <w:r>
+        <w:rPr>
+          <w:rFonts w:ascii="Courier New" w:hAnsi="Courier New" w:cs="Courier New"/>
+        </w:rPr>
+        <w:t>Step 2: declare (</w:t>
+      </w:r>
+      <w:proofErr w:type="spellStart"/>
+      <w:r>
+        <w:rPr>
+          <w:rFonts w:ascii="Courier New" w:hAnsi="Courier New" w:cs="Courier New"/>
+        </w:rPr>
+        <w:t>asciz</w:t>
+      </w:r>
+      <w:proofErr w:type="spellEnd"/>
+      <w:r>
+        <w:rPr>
+          <w:rFonts w:ascii="Courier New" w:hAnsi="Courier New" w:cs="Courier New"/>
+        </w:rPr>
+        <w:t>) email = myemail@gmail.com</w:t>
+      </w:r>
+    </w:p>
+    <w:p>
+      <w:pPr>
+        <w:spacing w:line="360" w:lineRule="auto"/>
+        <w:ind w:left="720" w:firstLine="720"/>
+        <w:jc w:val="both"/>
+        <w:rPr>
+          <w:rFonts w:ascii="Courier New" w:hAnsi="Courier New" w:cs="Courier New"/>
+        </w:rPr>
+      </w:pPr>
+      <w:r>
+        <w:rPr>
+          <w:rFonts w:ascii="Courier New" w:hAnsi="Courier New" w:cs="Courier New"/>
+        </w:rPr>
+        <w:t xml:space="preserve">Step </w:t>
+      </w:r>
+      <w:r>
+        <w:rPr>
+          <w:rFonts w:ascii="Courier New" w:hAnsi="Courier New" w:cs="Courier New"/>
+        </w:rPr>
+        <w:t>3</w:t>
+      </w:r>
+      <w:r>
+        <w:rPr>
+          <w:rFonts w:ascii="Courier New" w:hAnsi="Courier New" w:cs="Courier New"/>
+        </w:rPr>
+        <w:t xml:space="preserve">: </w:t>
+      </w:r>
+      <w:r>
+        <w:rPr>
+          <w:rFonts w:ascii="Courier New" w:hAnsi="Courier New" w:cs="Courier New"/>
+        </w:rPr>
+        <w:t>declare target (tar) @</w:t>
+      </w:r>
+    </w:p>
+    <w:p>
+      <w:pPr>
+        <w:spacing w:line="360" w:lineRule="auto"/>
+        <w:ind w:left="720" w:firstLine="720"/>
+        <w:jc w:val="both"/>
+        <w:rPr>
+          <w:rFonts w:ascii="Courier New" w:hAnsi="Courier New" w:cs="Courier New"/>
+        </w:rPr>
+      </w:pPr>
+      <w:r>
+        <w:rPr>
+          <w:rFonts w:ascii="Courier New" w:hAnsi="Courier New" w:cs="Courier New"/>
+        </w:rPr>
+        <w:t xml:space="preserve">Step </w:t>
+      </w:r>
+      <w:r>
+        <w:rPr>
+          <w:rFonts w:ascii="Courier New" w:hAnsi="Courier New" w:cs="Courier New"/>
+        </w:rPr>
+        <w:t>4</w:t>
+      </w:r>
+      <w:r>
+        <w:rPr>
+          <w:rFonts w:ascii="Courier New" w:hAnsi="Courier New" w:cs="Courier New"/>
+        </w:rPr>
+        <w:t xml:space="preserve">: </w:t>
+      </w:r>
+      <w:r>
+        <w:rPr>
+          <w:rFonts w:ascii="Courier New" w:hAnsi="Courier New" w:cs="Courier New"/>
+        </w:rPr>
+        <w:t>move 0 to cl</w:t>
+      </w:r>
+    </w:p>
+    <w:p>
+      <w:pPr>
+        <w:spacing w:line="360" w:lineRule="auto"/>
+        <w:ind w:left="720" w:firstLine="720"/>
+        <w:jc w:val="both"/>
+        <w:rPr>
+          <w:rFonts w:ascii="Courier New" w:hAnsi="Courier New" w:cs="Courier New"/>
+        </w:rPr>
+      </w:pPr>
+      <w:r>
+        <w:rPr>
+          <w:rFonts w:ascii="Courier New" w:hAnsi="Courier New" w:cs="Courier New"/>
+        </w:rPr>
+        <w:t>Step 5</w:t>
+      </w:r>
+      <w:r>
+        <w:rPr>
+          <w:rFonts w:ascii="Courier New" w:hAnsi="Courier New" w:cs="Courier New"/>
+        </w:rPr>
+        <w:t xml:space="preserve">: </w:t>
+      </w:r>
+      <w:r>
+        <w:rPr>
+          <w:rFonts w:ascii="Courier New" w:hAnsi="Courier New" w:cs="Courier New"/>
+        </w:rPr>
+        <w:t>start a loop</w:t>
+      </w:r>
+    </w:p>
+    <w:p>
+      <w:pPr>
+        <w:pStyle w:val="ListParagraph"/>
+        <w:spacing w:line="360" w:lineRule="auto"/>
+        <w:jc w:val="both"/>
+        <w:rPr>
+          <w:rFonts w:ascii="Courier New" w:hAnsi="Courier New" w:cs="Courier New"/>
+        </w:rPr>
+      </w:pPr>
+      <w:r>
+        <w:rPr>
+          <w:rFonts w:ascii="Courier New" w:hAnsi="Courier New" w:cs="Courier New"/>
+        </w:rPr>
+        <w:tab/>
+      </w:r>
+      <w:r>
+        <w:rPr>
+          <w:rFonts w:ascii="Courier New" w:hAnsi="Courier New" w:cs="Courier New"/>
+        </w:rPr>
+        <w:tab/>
+        <w:t>5</w:t>
+      </w:r>
+      <w:r>
+        <w:rPr>
+          <w:rFonts w:ascii="Courier New" w:hAnsi="Courier New" w:cs="Courier New"/>
+        </w:rPr>
+        <w:t xml:space="preserve">.1 move </w:t>
+      </w:r>
+      <w:proofErr w:type="spellStart"/>
+      <w:proofErr w:type="gramStart"/>
+      <w:r>
+        <w:rPr>
+          <w:rFonts w:ascii="Courier New" w:hAnsi="Courier New" w:cs="Courier New"/>
+        </w:rPr>
+        <w:t>ecx</w:t>
+      </w:r>
+      <w:r>
+        <w:rPr>
+          <w:rFonts w:ascii="Courier New" w:hAnsi="Courier New" w:cs="Courier New"/>
+          <w:vertAlign w:val="superscript"/>
+        </w:rPr>
+        <w:t>th</w:t>
+      </w:r>
+      <w:proofErr w:type="spellEnd"/>
+      <w:r>
+        <w:rPr>
+          <w:rFonts w:ascii="Courier New" w:hAnsi="Courier New" w:cs="Courier New"/>
+        </w:rPr>
+        <w:t xml:space="preserve">  value</w:t>
+      </w:r>
+      <w:proofErr w:type="gramEnd"/>
+      <w:r>
+        <w:rPr>
+          <w:rFonts w:ascii="Courier New" w:hAnsi="Courier New" w:cs="Courier New"/>
+        </w:rPr>
+        <w:t xml:space="preserve"> of email to al</w:t>
+      </w:r>
+    </w:p>
+    <w:p>
+      <w:pPr>
+        <w:pStyle w:val="ListParagraph"/>
+        <w:spacing w:line="360" w:lineRule="auto"/>
+        <w:jc w:val="both"/>
+        <w:rPr>
+          <w:rFonts w:ascii="Courier New" w:hAnsi="Courier New" w:cs="Courier New"/>
+        </w:rPr>
+      </w:pPr>
+      <w:r>
+        <w:rPr>
+          <w:rFonts w:ascii="Courier New" w:hAnsi="Courier New" w:cs="Courier New"/>
+        </w:rPr>
+        <w:tab/>
+      </w:r>
+      <w:r>
+        <w:rPr>
+          <w:rFonts w:ascii="Courier New" w:hAnsi="Courier New" w:cs="Courier New"/>
+        </w:rPr>
+        <w:tab/>
+        <w:t>5</w:t>
+      </w:r>
+      <w:r>
+        <w:rPr>
+          <w:rFonts w:ascii="Courier New" w:hAnsi="Courier New" w:cs="Courier New"/>
+        </w:rPr>
+        <w:t>.2 add 1 to cl</w:t>
+      </w:r>
+    </w:p>
+    <w:p>
+      <w:pPr>
+        <w:pStyle w:val="ListParagraph"/>
+        <w:spacing w:line="360" w:lineRule="auto"/>
+        <w:jc w:val="both"/>
+        <w:rPr>
+          <w:rFonts w:ascii="Courier New" w:hAnsi="Courier New" w:cs="Courier New"/>
+        </w:rPr>
+      </w:pPr>
+      <w:r>
+        <w:rPr>
+          <w:rFonts w:ascii="Courier New" w:hAnsi="Courier New" w:cs="Courier New"/>
+        </w:rPr>
+        <w:tab/>
+      </w:r>
+      <w:r>
+        <w:rPr>
+          <w:rFonts w:ascii="Courier New" w:hAnsi="Courier New" w:cs="Courier New"/>
+        </w:rPr>
+        <w:tab/>
+        <w:t>5</w:t>
+      </w:r>
+      <w:r>
+        <w:rPr>
+          <w:rFonts w:ascii="Courier New" w:hAnsi="Courier New" w:cs="Courier New"/>
+        </w:rPr>
+        <w:t>.3 compare target to al</w:t>
+      </w:r>
+    </w:p>
+    <w:p>
+      <w:pPr>
+        <w:pStyle w:val="ListParagraph"/>
+        <w:spacing w:line="360" w:lineRule="auto"/>
+        <w:jc w:val="both"/>
+        <w:rPr>
+          <w:rFonts w:ascii="Courier New" w:hAnsi="Courier New" w:cs="Courier New"/>
+        </w:rPr>
+      </w:pPr>
+      <w:r>
+        <w:rPr>
+          <w:rFonts w:ascii="Courier New" w:hAnsi="Courier New" w:cs="Courier New"/>
+        </w:rPr>
+        <w:tab/>
+      </w:r>
+      <w:r>
+        <w:rPr>
+          <w:rFonts w:ascii="Courier New" w:hAnsi="Courier New" w:cs="Courier New"/>
+        </w:rPr>
+        <w:tab/>
+      </w:r>
+      <w:r>
+        <w:rPr>
+          <w:rFonts w:ascii="Courier New" w:hAnsi="Courier New" w:cs="Courier New"/>
+        </w:rPr>
+        <w:t>5</w:t>
+      </w:r>
+      <w:r>
+        <w:rPr>
+          <w:rFonts w:ascii="Courier New" w:hAnsi="Courier New" w:cs="Courier New"/>
+        </w:rPr>
+        <w:t>.4 jump if not equal</w:t>
+      </w:r>
+    </w:p>
+    <w:p>
+      <w:pPr>
+        <w:spacing w:line="360" w:lineRule="auto"/>
+        <w:ind w:left="720" w:firstLine="720"/>
+        <w:jc w:val="both"/>
+        <w:rPr>
+          <w:rFonts w:ascii="Courier New" w:hAnsi="Courier New" w:cs="Courier New"/>
+        </w:rPr>
+      </w:pPr>
+      <w:r>
+        <w:rPr>
+          <w:rFonts w:ascii="Courier New" w:hAnsi="Courier New" w:cs="Courier New"/>
+        </w:rPr>
+        <w:t>S</w:t>
+      </w:r>
+      <w:r>
+        <w:rPr>
+          <w:rFonts w:ascii="Courier New" w:hAnsi="Courier New" w:cs="Courier New"/>
+        </w:rPr>
+        <w:t>tep 6</w:t>
+      </w:r>
+      <w:r>
+        <w:rPr>
+          <w:rFonts w:ascii="Courier New" w:hAnsi="Courier New" w:cs="Courier New"/>
+        </w:rPr>
+        <w:t xml:space="preserve">: </w:t>
+      </w:r>
+      <w:r>
+        <w:rPr>
+          <w:rFonts w:ascii="Courier New" w:hAnsi="Courier New" w:cs="Courier New"/>
+        </w:rPr>
+        <w:t xml:space="preserve">the position of target is stored in </w:t>
+      </w:r>
+      <w:proofErr w:type="spellStart"/>
+      <w:r>
+        <w:rPr>
+          <w:rFonts w:ascii="Courier New" w:hAnsi="Courier New" w:cs="Courier New"/>
+        </w:rPr>
+        <w:t>ecx</w:t>
+      </w:r>
+      <w:proofErr w:type="spellEnd"/>
+    </w:p>
+    <w:p>
+      <w:pPr>
+        <w:spacing w:line="360" w:lineRule="auto"/>
+        <w:ind w:left="720" w:firstLine="720"/>
+        <w:jc w:val="both"/>
+        <w:rPr>
+          <w:rFonts w:ascii="Courier New" w:hAnsi="Courier New" w:cs="Courier New"/>
+        </w:rPr>
+      </w:pPr>
+      <w:r>
+        <w:rPr>
+          <w:rFonts w:ascii="Courier New" w:hAnsi="Courier New" w:cs="Courier New"/>
+        </w:rPr>
+        <w:lastRenderedPageBreak/>
+        <w:t xml:space="preserve">Step </w:t>
+      </w:r>
+      <w:r>
+        <w:rPr>
+          <w:rFonts w:ascii="Courier New" w:hAnsi="Courier New" w:cs="Courier New"/>
+        </w:rPr>
+        <w:t>7</w:t>
+      </w:r>
+      <w:r>
+        <w:rPr>
+          <w:rFonts w:ascii="Courier New" w:hAnsi="Courier New" w:cs="Courier New"/>
+        </w:rPr>
+        <w:t xml:space="preserve">: </w:t>
+      </w:r>
+      <w:r>
+        <w:rPr>
+          <w:rFonts w:ascii="Courier New" w:hAnsi="Courier New" w:cs="Courier New"/>
+        </w:rPr>
+        <w:t>stop</w:t>
+      </w:r>
+    </w:p>
+    <w:p>
+      <w:pPr>
+        <w:spacing w:line="360" w:lineRule="auto"/>
+        <w:ind w:left="720" w:firstLine="720"/>
+        <w:jc w:val="both"/>
+        <w:rPr>
+          <w:rFonts w:ascii="Courier New" w:hAnsi="Courier New" w:cs="Courier New"/>
+        </w:rPr>
+      </w:pPr>
+    </w:p>
+    <w:p>
+      <w:pPr>
+        <w:spacing w:line="360" w:lineRule="auto"/>
+        <w:jc w:val="both"/>
+        <w:rPr>
+          <w:rFonts w:asciiTheme="minorHAnsi" w:hAnsiTheme="minorHAnsi" w:cs="Times New Roman"/>
+        </w:rPr>
+      </w:pPr>
+      <w:r>
+        <w:rPr>
+          <w:rFonts w:ascii="Courier New" w:hAnsi="Courier New" w:cs="Courier New"/>
+        </w:rPr>
+        <w:t xml:space="preserve">5.3 </w:t>
+      </w:r>
+      <w:r>
+        <w:rPr>
+          <w:rFonts w:asciiTheme="minorHAnsi" w:hAnsiTheme="minorHAnsi" w:cs="Times New Roman"/>
+        </w:rPr>
+        <w:t xml:space="preserve">program to compute the parity of a hexadecimal number stored in the Register1. If Register1 has odd number of ones, update Register2 with 0x01. If Register1 has even number of ones, update Register2 with 0x00.  </w:t>
+      </w:r>
+    </w:p>
+    <w:p>
+      <w:pPr>
+        <w:spacing w:line="360" w:lineRule="auto"/>
+        <w:ind w:left="720" w:firstLine="720"/>
+        <w:jc w:val="both"/>
+        <w:rPr>
+          <w:rFonts w:ascii="Courier New" w:hAnsi="Courier New" w:cs="Courier New"/>
+        </w:rPr>
+      </w:pPr>
+      <w:r>
+        <w:rPr>
+          <w:rFonts w:ascii="Courier New" w:hAnsi="Courier New" w:cs="Courier New"/>
+        </w:rPr>
+        <w:t>Step 1: start</w:t>
+      </w:r>
+    </w:p>
+    <w:p>
+      <w:pPr>
+        <w:spacing w:line="360" w:lineRule="auto"/>
+        <w:ind w:left="720" w:firstLine="720"/>
+        <w:jc w:val="both"/>
+        <w:rPr>
+          <w:rFonts w:ascii="Courier New" w:hAnsi="Courier New" w:cs="Courier New"/>
+        </w:rPr>
+      </w:pPr>
+      <w:r>
+        <w:rPr>
+          <w:rFonts w:ascii="Courier New" w:hAnsi="Courier New" w:cs="Courier New"/>
+        </w:rPr>
+        <w:t xml:space="preserve">Step 2: </w:t>
+      </w:r>
+      <w:r>
+        <w:rPr>
+          <w:rFonts w:ascii="Courier New" w:hAnsi="Courier New" w:cs="Courier New"/>
+        </w:rPr>
+        <w:t xml:space="preserve">move 0x07(hexa-decimal 7) to </w:t>
+      </w:r>
+      <w:proofErr w:type="spellStart"/>
+      <w:r>
+        <w:rPr>
+          <w:rFonts w:ascii="Courier New" w:hAnsi="Courier New" w:cs="Courier New"/>
+        </w:rPr>
+        <w:t>ebx</w:t>
+      </w:r>
+      <w:proofErr w:type="spellEnd"/>
+    </w:p>
+    <w:p>
+      <w:pPr>
+        <w:spacing w:line="360" w:lineRule="auto"/>
+        <w:ind w:left="720" w:firstLine="720"/>
+        <w:jc w:val="both"/>
+        <w:rPr>
+          <w:rFonts w:ascii="Courier New" w:hAnsi="Courier New" w:cs="Courier New"/>
+        </w:rPr>
+      </w:pPr>
+      <w:r>
+        <w:rPr>
+          <w:rFonts w:ascii="Courier New" w:hAnsi="Courier New" w:cs="Courier New"/>
+        </w:rPr>
+        <w:t xml:space="preserve">Step </w:t>
+      </w:r>
+      <w:r>
+        <w:rPr>
+          <w:rFonts w:ascii="Courier New" w:hAnsi="Courier New" w:cs="Courier New"/>
+        </w:rPr>
+        <w:t>3</w:t>
+      </w:r>
+      <w:r>
+        <w:rPr>
+          <w:rFonts w:ascii="Courier New" w:hAnsi="Courier New" w:cs="Courier New"/>
+        </w:rPr>
+        <w:t xml:space="preserve">: move </w:t>
+      </w:r>
+      <w:r>
+        <w:rPr>
+          <w:rFonts w:ascii="Courier New" w:hAnsi="Courier New" w:cs="Courier New"/>
+        </w:rPr>
+        <w:t xml:space="preserve">0 to </w:t>
+      </w:r>
+      <w:proofErr w:type="spellStart"/>
+      <w:r>
+        <w:rPr>
+          <w:rFonts w:ascii="Courier New" w:hAnsi="Courier New" w:cs="Courier New"/>
+        </w:rPr>
+        <w:t>ecx</w:t>
+      </w:r>
+      <w:proofErr w:type="spellEnd"/>
+    </w:p>
+    <w:p>
+      <w:pPr>
+        <w:spacing w:line="360" w:lineRule="auto"/>
+        <w:ind w:left="720" w:firstLine="720"/>
+        <w:jc w:val="both"/>
+        <w:rPr>
+          <w:rFonts w:ascii="Courier New" w:hAnsi="Courier New" w:cs="Courier New"/>
+        </w:rPr>
+      </w:pPr>
+      <w:r>
+        <w:rPr>
+          <w:rFonts w:ascii="Courier New" w:hAnsi="Courier New" w:cs="Courier New"/>
+        </w:rPr>
+        <w:t xml:space="preserve">Step </w:t>
+      </w:r>
+      <w:r>
+        <w:rPr>
+          <w:rFonts w:ascii="Courier New" w:hAnsi="Courier New" w:cs="Courier New"/>
+        </w:rPr>
+        <w:t>4</w:t>
+      </w:r>
+      <w:r>
+        <w:rPr>
+          <w:rFonts w:ascii="Courier New" w:hAnsi="Courier New" w:cs="Courier New"/>
+        </w:rPr>
+        <w:t xml:space="preserve">: </w:t>
+      </w:r>
+      <w:r>
+        <w:rPr>
+          <w:rFonts w:ascii="Courier New" w:hAnsi="Courier New" w:cs="Courier New"/>
+        </w:rPr>
+        <w:t>start a loop</w:t>
+      </w:r>
+    </w:p>
+    <w:p>
+      <w:pPr>
+        <w:spacing w:line="360" w:lineRule="auto"/>
+        <w:ind w:left="720" w:firstLine="720"/>
+        <w:jc w:val="both"/>
+        <w:rPr>
+          <w:rFonts w:ascii="Courier New" w:hAnsi="Courier New" w:cs="Courier New"/>
+        </w:rPr>
+      </w:pPr>
+      <w:r>
+        <w:rPr>
+          <w:rFonts w:ascii="Courier New" w:hAnsi="Courier New" w:cs="Courier New"/>
+        </w:rPr>
+        <w:tab/>
+      </w:r>
+      <w:r>
+        <w:rPr>
+          <w:rFonts w:ascii="Courier New" w:hAnsi="Courier New" w:cs="Courier New"/>
+        </w:rPr>
+        <w:tab/>
+        <w:t xml:space="preserve">4.1 </w:t>
+      </w:r>
+      <w:r>
+        <w:rPr>
+          <w:rFonts w:ascii="Courier New" w:hAnsi="Courier New" w:cs="Courier New"/>
+        </w:rPr>
+        <w:t xml:space="preserve">move 1 to </w:t>
+      </w:r>
+      <w:proofErr w:type="spellStart"/>
+      <w:r>
+        <w:rPr>
+          <w:rFonts w:ascii="Courier New" w:hAnsi="Courier New" w:cs="Courier New"/>
+        </w:rPr>
+        <w:t>eax</w:t>
+      </w:r>
+      <w:proofErr w:type="spellEnd"/>
+    </w:p>
+    <w:p>
+      <w:pPr>
+        <w:spacing w:line="360" w:lineRule="auto"/>
+        <w:ind w:left="720" w:firstLine="720"/>
+        <w:jc w:val="both"/>
+        <w:rPr>
+          <w:rFonts w:ascii="Courier New" w:hAnsi="Courier New" w:cs="Courier New"/>
+        </w:rPr>
+      </w:pPr>
+      <w:r>
+        <w:rPr>
+          <w:rFonts w:ascii="Courier New" w:hAnsi="Courier New" w:cs="Courier New"/>
+        </w:rPr>
+        <w:tab/>
+      </w:r>
+      <w:r>
+        <w:rPr>
+          <w:rFonts w:ascii="Courier New" w:hAnsi="Courier New" w:cs="Courier New"/>
+        </w:rPr>
+        <w:tab/>
+        <w:t xml:space="preserve">4.2 perform and operation between </w:t>
+      </w:r>
+      <w:proofErr w:type="spellStart"/>
+      <w:r>
+        <w:rPr>
+          <w:rFonts w:ascii="Courier New" w:hAnsi="Courier New" w:cs="Courier New"/>
+        </w:rPr>
+        <w:t>ebx</w:t>
+      </w:r>
+      <w:proofErr w:type="spellEnd"/>
+      <w:r>
+        <w:rPr>
+          <w:rFonts w:ascii="Courier New" w:hAnsi="Courier New" w:cs="Courier New"/>
+        </w:rPr>
+        <w:t xml:space="preserve"> and </w:t>
+      </w:r>
+      <w:proofErr w:type="spellStart"/>
+      <w:r>
+        <w:rPr>
+          <w:rFonts w:ascii="Courier New" w:hAnsi="Courier New" w:cs="Courier New"/>
+        </w:rPr>
+        <w:t>eax</w:t>
+      </w:r>
+      <w:proofErr w:type="spellEnd"/>
+    </w:p>
+    <w:p>
+      <w:pPr>
+        <w:spacing w:line="360" w:lineRule="auto"/>
+        <w:ind w:left="720" w:firstLine="720"/>
+        <w:jc w:val="both"/>
+        <w:rPr>
+          <w:rFonts w:ascii="Courier New" w:hAnsi="Courier New" w:cs="Courier New"/>
+        </w:rPr>
+      </w:pPr>
+      <w:r>
+        <w:rPr>
+          <w:rFonts w:ascii="Courier New" w:hAnsi="Courier New" w:cs="Courier New"/>
+        </w:rPr>
+        <w:tab/>
+      </w:r>
+      <w:r>
+        <w:rPr>
+          <w:rFonts w:ascii="Courier New" w:hAnsi="Courier New" w:cs="Courier New"/>
+        </w:rPr>
+        <w:tab/>
+        <w:t xml:space="preserve">4.3 add </w:t>
+      </w:r>
+      <w:proofErr w:type="spellStart"/>
+      <w:r>
+        <w:rPr>
+          <w:rFonts w:ascii="Courier New" w:hAnsi="Courier New" w:cs="Courier New"/>
+        </w:rPr>
+        <w:t>eax</w:t>
+      </w:r>
+      <w:proofErr w:type="spellEnd"/>
+      <w:r>
+        <w:rPr>
+          <w:rFonts w:ascii="Courier New" w:hAnsi="Courier New" w:cs="Courier New"/>
+        </w:rPr>
+        <w:t xml:space="preserve"> and </w:t>
+      </w:r>
+      <w:proofErr w:type="spellStart"/>
+      <w:r>
+        <w:rPr>
+          <w:rFonts w:ascii="Courier New" w:hAnsi="Courier New" w:cs="Courier New"/>
+        </w:rPr>
+        <w:t>ecx</w:t>
+      </w:r>
+      <w:proofErr w:type="spellEnd"/>
+    </w:p>
+    <w:p>
+      <w:pPr>
+        <w:spacing w:line="360" w:lineRule="auto"/>
+        <w:ind w:left="720" w:firstLine="720"/>
+        <w:jc w:val="both"/>
+        <w:rPr>
+          <w:rFonts w:ascii="Courier New" w:hAnsi="Courier New" w:cs="Courier New"/>
+        </w:rPr>
+      </w:pPr>
+      <w:r>
+        <w:rPr>
+          <w:rFonts w:ascii="Courier New" w:hAnsi="Courier New" w:cs="Courier New"/>
+        </w:rPr>
+        <w:tab/>
+      </w:r>
+      <w:r>
+        <w:rPr>
+          <w:rFonts w:ascii="Courier New" w:hAnsi="Courier New" w:cs="Courier New"/>
+        </w:rPr>
+        <w:tab/>
+        <w:t xml:space="preserve">4.4 shift 1 bit right of </w:t>
+      </w:r>
+      <w:proofErr w:type="spellStart"/>
+      <w:r>
+        <w:rPr>
+          <w:rFonts w:ascii="Courier New" w:hAnsi="Courier New" w:cs="Courier New"/>
+        </w:rPr>
+        <w:t>eax</w:t>
+      </w:r>
+      <w:proofErr w:type="spellEnd"/>
+    </w:p>
+    <w:p>
+      <w:pPr>
+        <w:spacing w:line="360" w:lineRule="auto"/>
+        <w:ind w:left="720" w:firstLine="720"/>
+        <w:jc w:val="both"/>
+        <w:rPr>
+          <w:rFonts w:ascii="Courier New" w:hAnsi="Courier New" w:cs="Courier New"/>
+        </w:rPr>
+      </w:pPr>
+      <w:r>
+        <w:rPr>
+          <w:rFonts w:ascii="Courier New" w:hAnsi="Courier New" w:cs="Courier New"/>
+        </w:rPr>
+        <w:tab/>
+      </w:r>
+      <w:r>
+        <w:rPr>
+          <w:rFonts w:ascii="Courier New" w:hAnsi="Courier New" w:cs="Courier New"/>
+        </w:rPr>
+        <w:tab/>
+        <w:t xml:space="preserve">4.5 compare 0 to </w:t>
+      </w:r>
+      <w:proofErr w:type="spellStart"/>
+      <w:r>
+        <w:rPr>
+          <w:rFonts w:ascii="Courier New" w:hAnsi="Courier New" w:cs="Courier New"/>
+        </w:rPr>
+        <w:t>ebx</w:t>
+      </w:r>
+      <w:proofErr w:type="spellEnd"/>
+    </w:p>
+    <w:p>
+      <w:pPr>
+        <w:spacing w:line="360" w:lineRule="auto"/>
+        <w:ind w:left="720" w:firstLine="720"/>
+        <w:jc w:val="both"/>
+        <w:rPr>
+          <w:rFonts w:ascii="Courier New" w:hAnsi="Courier New" w:cs="Courier New"/>
+        </w:rPr>
+      </w:pPr>
+      <w:r>
+        <w:rPr>
+          <w:rFonts w:ascii="Courier New" w:hAnsi="Courier New" w:cs="Courier New"/>
+        </w:rPr>
+        <w:tab/>
+      </w:r>
+      <w:r>
+        <w:rPr>
+          <w:rFonts w:ascii="Courier New" w:hAnsi="Courier New" w:cs="Courier New"/>
+        </w:rPr>
+        <w:tab/>
+        <w:t>4.6 jump if not equal</w:t>
+      </w:r>
+    </w:p>
+    <w:p>
+      <w:pPr>
+        <w:spacing w:line="360" w:lineRule="auto"/>
+        <w:ind w:left="720" w:firstLine="720"/>
+        <w:jc w:val="both"/>
+        <w:rPr>
+          <w:rFonts w:ascii="Courier New" w:hAnsi="Courier New" w:cs="Courier New"/>
+        </w:rPr>
+      </w:pPr>
+      <w:r>
+        <w:rPr>
+          <w:rFonts w:ascii="Courier New" w:hAnsi="Courier New" w:cs="Courier New"/>
+        </w:rPr>
+        <w:t>Step 5</w:t>
+      </w:r>
+      <w:r>
+        <w:rPr>
+          <w:rFonts w:ascii="Courier New" w:hAnsi="Courier New" w:cs="Courier New"/>
+        </w:rPr>
+        <w:t xml:space="preserve">: </w:t>
+      </w:r>
+      <w:r>
+        <w:rPr>
+          <w:rFonts w:ascii="Courier New" w:hAnsi="Courier New" w:cs="Courier New"/>
+        </w:rPr>
+        <w:t xml:space="preserve">move </w:t>
+      </w:r>
+      <w:proofErr w:type="spellStart"/>
+      <w:r>
+        <w:rPr>
+          <w:rFonts w:ascii="Courier New" w:hAnsi="Courier New" w:cs="Courier New"/>
+        </w:rPr>
+        <w:t>ecx</w:t>
+      </w:r>
+      <w:proofErr w:type="spellEnd"/>
+      <w:r>
+        <w:rPr>
+          <w:rFonts w:ascii="Courier New" w:hAnsi="Courier New" w:cs="Courier New"/>
+        </w:rPr>
+        <w:t xml:space="preserve"> to </w:t>
+      </w:r>
+      <w:proofErr w:type="spellStart"/>
+      <w:r>
+        <w:rPr>
+          <w:rFonts w:ascii="Courier New" w:hAnsi="Courier New" w:cs="Courier New"/>
+        </w:rPr>
+        <w:t>eax</w:t>
+      </w:r>
+      <w:proofErr w:type="spellEnd"/>
+    </w:p>
+    <w:p>
+      <w:pPr>
+        <w:spacing w:line="360" w:lineRule="auto"/>
+        <w:ind w:left="720" w:firstLine="720"/>
+        <w:jc w:val="both"/>
+        <w:rPr>
+          <w:rFonts w:ascii="Courier New" w:hAnsi="Courier New" w:cs="Courier New"/>
+        </w:rPr>
+      </w:pPr>
+      <w:r>
+        <w:rPr>
+          <w:rFonts w:ascii="Courier New" w:hAnsi="Courier New" w:cs="Courier New"/>
+        </w:rPr>
+        <w:t>Step 6</w:t>
+      </w:r>
+      <w:r>
+        <w:rPr>
+          <w:rFonts w:ascii="Courier New" w:hAnsi="Courier New" w:cs="Courier New"/>
+        </w:rPr>
+        <w:t xml:space="preserve">: </w:t>
+      </w:r>
+      <w:r>
+        <w:rPr>
+          <w:rFonts w:ascii="Courier New" w:hAnsi="Courier New" w:cs="Courier New"/>
+        </w:rPr>
+        <w:t>pe</w:t>
+      </w:r>
+      <w:r>
+        <w:rPr>
+          <w:rFonts w:ascii="Courier New" w:hAnsi="Courier New" w:cs="Courier New"/>
+        </w:rPr>
+        <w:t>rform and operation between 1 and</w:t>
+      </w:r>
+      <w:r>
+        <w:rPr>
+          <w:rFonts w:ascii="Courier New" w:hAnsi="Courier New" w:cs="Courier New"/>
+        </w:rPr>
+        <w:t xml:space="preserve"> </w:t>
+      </w:r>
+      <w:proofErr w:type="spellStart"/>
+      <w:r>
+        <w:rPr>
+          <w:rFonts w:ascii="Courier New" w:hAnsi="Courier New" w:cs="Courier New"/>
+        </w:rPr>
+        <w:t>eax</w:t>
+      </w:r>
+      <w:proofErr w:type="spellEnd"/>
+    </w:p>
+    <w:p>
+      <w:pPr>
+        <w:spacing w:line="360" w:lineRule="auto"/>
+        <w:ind w:left="720" w:firstLine="720"/>
+        <w:jc w:val="both"/>
+        <w:rPr>
+          <w:rFonts w:ascii="Courier New" w:hAnsi="Courier New" w:cs="Courier New"/>
+        </w:rPr>
+      </w:pPr>
+      <w:r>
+        <w:rPr>
+          <w:rFonts w:ascii="Courier New" w:hAnsi="Courier New" w:cs="Courier New"/>
+        </w:rPr>
+        <w:t>(0 &amp; 1 = 0 / 1 &amp; 1 = 1)</w:t>
+      </w:r>
+    </w:p>
+    <w:p>
+      <w:pPr>
+        <w:spacing w:line="360" w:lineRule="auto"/>
+        <w:ind w:left="720" w:firstLine="720"/>
+        <w:jc w:val="both"/>
+        <w:rPr>
+          <w:rFonts w:ascii="Courier New" w:hAnsi="Courier New" w:cs="Courier New"/>
+        </w:rPr>
+      </w:pPr>
+      <w:r>
+        <w:rPr>
+          <w:rFonts w:ascii="Courier New" w:hAnsi="Courier New" w:cs="Courier New"/>
+        </w:rPr>
+        <w:t xml:space="preserve">Step </w:t>
+      </w:r>
+      <w:r>
+        <w:rPr>
+          <w:rFonts w:ascii="Courier New" w:hAnsi="Courier New" w:cs="Courier New"/>
+        </w:rPr>
+        <w:t>7</w:t>
+      </w:r>
+      <w:r>
+        <w:rPr>
+          <w:rFonts w:ascii="Courier New" w:hAnsi="Courier New" w:cs="Courier New"/>
+        </w:rPr>
+        <w:t xml:space="preserve">: stop </w:t>
+      </w:r>
+    </w:p>
+    <w:p>
+      <w:pPr>
+        <w:spacing w:line="360" w:lineRule="auto"/>
+        <w:jc w:val="both"/>
+        <w:rPr>
+          <w:rFonts w:ascii="Courier New" w:hAnsi="Courier New" w:cs="Courier New"/>
+        </w:rPr>
+      </w:pPr>
+    </w:p>
+    <w:p>
+      <w:pPr>
+        <w:spacing w:line="360" w:lineRule="auto"/>
+        <w:jc w:val="both"/>
+        <w:rPr>
+          <w:rFonts w:ascii="Courier New" w:hAnsi="Courier New" w:cs="Courier New"/>
+        </w:rPr>
+      </w:pPr>
+    </w:p>
+    <w:p>
+      <w:pPr>
+        <w:spacing w:line="360" w:lineRule="auto"/>
+        <w:jc w:val="both"/>
+        <w:rPr>
+          <w:rFonts w:ascii="Courier New" w:hAnsi="Courier New" w:cs="Courier New"/>
+        </w:rPr>
+      </w:pPr>
+    </w:p>
+    <w:p>
+      <w:pPr>
+        <w:spacing w:line="360" w:lineRule="auto"/>
+        <w:jc w:val="both"/>
+        <w:rPr>
+          <w:rFonts w:ascii="Courier New" w:hAnsi="Courier New" w:cs="Courier New"/>
+        </w:rPr>
+      </w:pPr>
+    </w:p>
+    <w:p>
+      <w:pPr>
+        <w:spacing w:line="360" w:lineRule="auto"/>
+        <w:jc w:val="both"/>
+        <w:rPr>
+          <w:rFonts w:ascii="Courier New" w:hAnsi="Courier New" w:cs="Courier New"/>
+        </w:rPr>
+      </w:pPr>
+    </w:p>
+    <w:p>
+      <w:pPr>
+        <w:pStyle w:val="ListParagraph"/>
+        <w:tabs>
+          <w:tab w:val="left" w:pos="720"/>
+        </w:tabs>
+        <w:spacing w:line="360" w:lineRule="auto"/>
+        <w:jc w:val="both"/>
+        <w:rPr>
+          <w:rFonts w:asciiTheme="minorHAnsi" w:hAnsiTheme="minorHAnsi" w:cs="Times New Roman"/>
+        </w:rPr>
+      </w:pPr>
+    </w:p>
+    <w:p>
+      <w:pPr>
+        <w:pStyle w:val="ListParagraph"/>
+        <w:numPr>
+          <w:ilvl w:val="0"/>
+          <w:numId w:val="2"/>
+        </w:numPr>
+        <w:spacing w:line="360" w:lineRule="auto"/>
+        <w:jc w:val="both"/>
+        <w:rPr>
+          <w:rFonts w:asciiTheme="minorHAnsi" w:hAnsiTheme="minorHAnsi" w:cs="Times New Roman"/>
+        </w:rPr>
+      </w:pPr>
+      <w:r>
+        <w:rPr>
+          <w:rFonts w:asciiTheme="minorHAnsi" w:hAnsiTheme="minorHAnsi" w:cs="Times New Roman"/>
+        </w:rPr>
+        <w:lastRenderedPageBreak/>
+        <w:t>Presentation</w:t>
+      </w:r>
+      <w:bookmarkStart w:id="0" w:name="_GoBack"/>
+      <w:bookmarkEnd w:id="0"/>
+      <w:r>
+        <w:rPr>
+          <w:rFonts w:asciiTheme="minorHAnsi" w:hAnsiTheme="minorHAnsi" w:cs="Times New Roman"/>
+        </w:rPr>
+        <w:t xml:space="preserve"> of Results</w:t>
+      </w:r>
+    </w:p>
+    <w:p>
+      <w:pPr>
+        <w:keepNext/>
+        <w:spacing w:line="360" w:lineRule="auto"/>
+        <w:jc w:val="center"/>
+      </w:pPr>
+      <w:r>
         <w:rPr>
           <w:rFonts w:asciiTheme="minorHAnsi" w:hAnsiTheme="minorHAnsi"/>
-        </w:rPr>
-      </w:pPr>
-      <w:r>
+          <w:noProof/>
+          <w:lang w:val="en-US"/>
+        </w:rPr>
+        <w:drawing>
+          <wp:inline distT="0" distB="0" distL="0" distR="0" wp14:anchorId="6F280B6F" wp14:editId="6E4BA605">
+            <wp:extent cx="4965957" cy="6558455"/>
+            <wp:effectExtent l="0" t="0" r="6350" b="0"/>
+            <wp:docPr id="4" name="Picture 4" descr="C:\Users\Administrator\Downloads\carbon(16).png"/>
+            <wp:cNvGraphicFramePr>
+              <a:graphicFrameLocks xmlns:a="http://schemas.openxmlformats.org/drawingml/2006/main" noChangeAspect="1"/>
+            </wp:cNvGraphicFramePr>
+            <a:graphic xmlns:a="http://schemas.openxmlformats.org/drawingml/2006/main">
+              <a:graphicData uri="http://schemas.openxmlformats.org/drawingml/2006/picture">
+                <pic:pic xmlns:pic="http://schemas.openxmlformats.org/drawingml/2006/picture">
+                  <pic:nvPicPr>
+                    <pic:cNvPr id="0" name="Picture 1" descr="C:\Users\Administrator\Downloads\carbon(16).png"/>
+                    <pic:cNvPicPr>
+                      <a:picLocks noChangeAspect="1" noChangeArrowheads="1"/>
+                    </pic:cNvPicPr>
+                  </pic:nvPicPr>
+                  <pic:blipFill>
+                    <a:blip r:embed="rId7">
+                      <a:extLst>
+                        <a:ext uri="{28A0092B-C50C-407E-A947-70E740481C1C}">
+                          <a14:useLocalDpi xmlns:a14="http://schemas.microsoft.com/office/drawing/2010/main" val="0"/>
+                        </a:ext>
+                      </a:extLst>
+                    </a:blip>
+                    <a:srcRect/>
+                    <a:stretch>
+                      <a:fillRect/>
+                    </a:stretch>
+                  </pic:blipFill>
+                  <pic:spPr bwMode="auto">
+                    <a:xfrm>
+                      <a:off x="0" y="0"/>
+                      <a:ext cx="4966652" cy="6559373"/>
+                    </a:xfrm>
+                    <a:prstGeom prst="rect">
+                      <a:avLst/>
+                    </a:prstGeom>
+                    <a:noFill/>
+                    <a:ln>
+                      <a:noFill/>
+                    </a:ln>
+                  </pic:spPr>
+                </pic:pic>
+              </a:graphicData>
+            </a:graphic>
+          </wp:inline>
+        </w:drawing>
+      </w:r>
+    </w:p>
+    <w:p>
+      <w:pPr>
+        <w:pStyle w:val="Caption"/>
+        <w:jc w:val="center"/>
         <w:rPr>
           <w:rFonts w:asciiTheme="minorHAnsi" w:hAnsiTheme="minorHAnsi"/>
         </w:rPr>
-        <w:t xml:space="preserve">             </w:t>
-      </w:r>
-    </w:p>
+      </w:pPr>
+      <w:r>
+        <w:t xml:space="preserve">Figure </w:t>
+      </w:r>
+      <w:r>
+        <w:fldChar w:fldCharType="begin"/>
+      </w:r>
+      <w:r>
+        <w:instrText xml:space="preserve"> SEQ Figure \* ARABIC </w:instrText>
+      </w:r>
+      <w:r>
+        <w:fldChar w:fldCharType="separate"/>
+      </w:r>
+      <w:r>
+        <w:rPr>
+          <w:noProof/>
+        </w:rPr>
+        <w:t>1</w:t>
+      </w:r>
+      <w:r>
+        <w:fldChar w:fldCharType="end"/>
+      </w:r>
+      <w:r>
+        <w:t xml:space="preserve"> </w:t>
+      </w:r>
+      <w:r>
+        <w:t xml:space="preserve">ASM code of </w:t>
+      </w:r>
+      <w:r>
+        <w:t>Searching an element in an array of ‘n’ numbers</w:t>
+      </w:r>
+    </w:p>
+    <w:p>
+      <w:pPr>
+        <w:keepNext/>
+        <w:spacing w:line="360" w:lineRule="auto"/>
+        <w:jc w:val="center"/>
+      </w:pPr>
+      <w:r>
+        <w:rPr>
+          <w:rFonts w:asciiTheme="minorHAnsi" w:hAnsiTheme="minorHAnsi"/>
+          <w:noProof/>
+          <w:lang w:val="en-US"/>
+        </w:rPr>
+        <w:lastRenderedPageBreak/>
+        <w:drawing>
+          <wp:inline distT="0" distB="0" distL="0" distR="0" wp14:anchorId="589F30F2" wp14:editId="6E25880E">
+            <wp:extent cx="5202621" cy="6871013"/>
+            <wp:effectExtent l="0" t="0" r="0" b="6350"/>
+            <wp:docPr id="5" name="Picture 5" descr="C:\Users\Administrator\Downloads\carbon(18).png"/>
+            <wp:cNvGraphicFramePr>
+              <a:graphicFrameLocks xmlns:a="http://schemas.openxmlformats.org/drawingml/2006/main" noChangeAspect="1"/>
+            </wp:cNvGraphicFramePr>
+            <a:graphic xmlns:a="http://schemas.openxmlformats.org/drawingml/2006/main">
+              <a:graphicData uri="http://schemas.openxmlformats.org/drawingml/2006/picture">
+                <pic:pic xmlns:pic="http://schemas.openxmlformats.org/drawingml/2006/picture">
+                  <pic:nvPicPr>
+                    <pic:cNvPr id="0" name="Picture 2" descr="C:\Users\Administrator\Downloads\carbon(18).png"/>
+                    <pic:cNvPicPr>
+                      <a:picLocks noChangeAspect="1" noChangeArrowheads="1"/>
+                    </pic:cNvPicPr>
+                  </pic:nvPicPr>
+                  <pic:blipFill>
+                    <a:blip r:embed="rId8">
+                      <a:extLst>
+                        <a:ext uri="{28A0092B-C50C-407E-A947-70E740481C1C}">
+                          <a14:useLocalDpi xmlns:a14="http://schemas.microsoft.com/office/drawing/2010/main" val="0"/>
+                        </a:ext>
+                      </a:extLst>
+                    </a:blip>
+                    <a:srcRect/>
+                    <a:stretch>
+                      <a:fillRect/>
+                    </a:stretch>
+                  </pic:blipFill>
+                  <pic:spPr bwMode="auto">
+                    <a:xfrm>
+                      <a:off x="0" y="0"/>
+                      <a:ext cx="5206914" cy="6876682"/>
+                    </a:xfrm>
+                    <a:prstGeom prst="rect">
+                      <a:avLst/>
+                    </a:prstGeom>
+                    <a:noFill/>
+                    <a:ln>
+                      <a:noFill/>
+                    </a:ln>
+                  </pic:spPr>
+                </pic:pic>
+              </a:graphicData>
+            </a:graphic>
+          </wp:inline>
+        </w:drawing>
+      </w:r>
+    </w:p>
+    <w:p>
+      <w:pPr>
+        <w:pStyle w:val="Caption"/>
+        <w:jc w:val="center"/>
+        <w:rPr>
+          <w:rFonts w:asciiTheme="minorHAnsi" w:hAnsiTheme="minorHAnsi"/>
+        </w:rPr>
+      </w:pPr>
+      <w:r>
+        <w:t xml:space="preserve">Figure </w:t>
+      </w:r>
+      <w:r>
+        <w:fldChar w:fldCharType="begin"/>
+      </w:r>
+      <w:r>
+        <w:instrText xml:space="preserve"> SEQ Figure \* ARABIC </w:instrText>
+      </w:r>
+      <w:r>
+        <w:fldChar w:fldCharType="separate"/>
+      </w:r>
+      <w:r>
+        <w:rPr>
+          <w:noProof/>
+        </w:rPr>
+        <w:t>2</w:t>
+      </w:r>
+      <w:r>
+        <w:fldChar w:fldCharType="end"/>
+      </w:r>
+      <w:r>
+        <w:t xml:space="preserve"> </w:t>
+      </w:r>
+      <w:r>
+        <w:t xml:space="preserve">ASM code of program to </w:t>
+      </w:r>
+      <w:r>
+        <w:t>Read a sentence with at least one special character and search for the special character</w:t>
+      </w:r>
+    </w:p>
+    <w:p>
+      <w:pPr>
+        <w:keepNext/>
+        <w:spacing w:line="360" w:lineRule="auto"/>
+        <w:jc w:val="center"/>
+      </w:pPr>
+      <w:r>
+        <w:rPr>
+          <w:rFonts w:asciiTheme="minorHAnsi" w:hAnsiTheme="minorHAnsi"/>
+          <w:noProof/>
+          <w:lang w:val="en-US"/>
+        </w:rPr>
+        <w:lastRenderedPageBreak/>
+        <w:drawing>
+          <wp:inline distT="0" distB="0" distL="0" distR="0" wp14:anchorId="569A28FE" wp14:editId="73237867">
+            <wp:extent cx="5943600" cy="5979149"/>
+            <wp:effectExtent l="0" t="0" r="0" b="3175"/>
+            <wp:docPr id="10" name="Picture 10" descr="C:\Users\Administrator\Downloads\carbon(19).png"/>
+            <wp:cNvGraphicFramePr>
+              <a:graphicFrameLocks xmlns:a="http://schemas.openxmlformats.org/drawingml/2006/main" noChangeAspect="1"/>
+            </wp:cNvGraphicFramePr>
+            <a:graphic xmlns:a="http://schemas.openxmlformats.org/drawingml/2006/main">
+              <a:graphicData uri="http://schemas.openxmlformats.org/drawingml/2006/picture">
+                <pic:pic xmlns:pic="http://schemas.openxmlformats.org/drawingml/2006/picture">
+                  <pic:nvPicPr>
+                    <pic:cNvPr id="0" name="Picture 4" descr="C:\Users\Administrator\Downloads\carbon(19).png"/>
+                    <pic:cNvPicPr>
+                      <a:picLocks noChangeAspect="1" noChangeArrowheads="1"/>
+                    </pic:cNvPicPr>
+                  </pic:nvPicPr>
+                  <pic:blipFill>
+                    <a:blip r:embed="rId9" cstate="print">
+                      <a:extLst>
+                        <a:ext uri="{28A0092B-C50C-407E-A947-70E740481C1C}">
+                          <a14:useLocalDpi xmlns:a14="http://schemas.microsoft.com/office/drawing/2010/main" val="0"/>
+                        </a:ext>
+                      </a:extLst>
+                    </a:blip>
+                    <a:srcRect/>
+                    <a:stretch>
+                      <a:fillRect/>
+                    </a:stretch>
+                  </pic:blipFill>
+                  <pic:spPr bwMode="auto">
+                    <a:xfrm>
+                      <a:off x="0" y="0"/>
+                      <a:ext cx="5943600" cy="5979149"/>
+                    </a:xfrm>
+                    <a:prstGeom prst="rect">
+                      <a:avLst/>
+                    </a:prstGeom>
+                    <a:noFill/>
+                    <a:ln>
+                      <a:noFill/>
+                    </a:ln>
+                  </pic:spPr>
+                </pic:pic>
+              </a:graphicData>
+            </a:graphic>
+          </wp:inline>
+        </w:drawing>
+      </w:r>
+    </w:p>
+    <w:p>
+      <w:pPr>
+        <w:pStyle w:val="Caption"/>
+        <w:jc w:val="center"/>
+      </w:pPr>
+      <w:r>
+        <w:t xml:space="preserve">Figure </w:t>
+      </w:r>
+      <w:r>
+        <w:fldChar w:fldCharType="begin"/>
+      </w:r>
+      <w:r>
+        <w:instrText xml:space="preserve"> SEQ Figure \* ARABIC </w:instrText>
+      </w:r>
+      <w:r>
+        <w:fldChar w:fldCharType="separate"/>
+      </w:r>
+      <w:r>
+        <w:rPr>
+          <w:noProof/>
+        </w:rPr>
+        <w:t>3</w:t>
+      </w:r>
+      <w:r>
+        <w:fldChar w:fldCharType="end"/>
+      </w:r>
+      <w:r>
+        <w:t xml:space="preserve"> </w:t>
+      </w:r>
+      <w:r>
+        <w:t xml:space="preserve">ASM code of </w:t>
+      </w:r>
+      <w:r>
+        <w:t>program to compute the parity of a hexadecimal number stored in the Register1. If Register1 has odd number of ones, update Register2 with 0x01. If Register1 has even number of ones, update Register2 with 0x00.</w:t>
+      </w:r>
+    </w:p>
+    <w:p/>
+    <w:p/>
+    <w:p/>
+    <w:p/>
+    <w:p/>
+    <w:p/>
+    <w:p>
+      <w:r>
+        <w:lastRenderedPageBreak/>
+        <w:t>Ou</w:t>
+      </w:r>
+      <w:r>
+        <w:t>t</w:t>
+      </w:r>
+      <w:r>
+        <w:t>put of the program</w:t>
+      </w:r>
+      <w:r>
+        <w:t>s</w:t>
+      </w:r>
+      <w:r>
+        <w:t xml:space="preserve">: </w:t>
+      </w:r>
+    </w:p>
+    <w:p>
+      <w:pPr>
+        <w:spacing w:line="360" w:lineRule="auto"/>
+        <w:jc w:val="center"/>
+        <w:rPr>
+          <w:rFonts w:asciiTheme="minorHAnsi" w:hAnsiTheme="minorHAnsi" w:cs="Times New Roman"/>
+        </w:rPr>
+      </w:pPr>
+    </w:p>
+    <w:p>
+      <w:pPr>
+        <w:keepNext/>
+        <w:spacing w:line="360" w:lineRule="auto"/>
+        <w:jc w:val="center"/>
+      </w:pPr>
+      <w:r>
+        <w:rPr>
+          <w:noProof/>
+          <w:lang w:val="en-US"/>
+        </w:rPr>
+        <w:drawing>
+          <wp:inline distT="0" distB="0" distL="0" distR="0" wp14:anchorId="3485F025" wp14:editId="115A8AA5">
+            <wp:extent cx="4438650" cy="1838325"/>
+            <wp:effectExtent l="0" t="0" r="0" b="9525"/>
+            <wp:docPr id="7" name="Picture 7"/>
+            <wp:cNvGraphicFramePr>
+              <a:graphicFrameLocks xmlns:a="http://schemas.openxmlformats.org/drawingml/2006/main" noChangeAspect="1"/>
+            </wp:cNvGraphicFramePr>
+            <a:graphic xmlns:a="http://schemas.openxmlformats.org/drawingml/2006/main">
+              <a:graphicData uri="http://schemas.openxmlformats.org/drawingml/2006/picture">
+                <pic:pic xmlns:pic="http://schemas.openxmlformats.org/drawingml/2006/picture">
+                  <pic:nvPicPr>
+                    <pic:cNvPr id="1" name=""/>
+                    <pic:cNvPicPr/>
+                  </pic:nvPicPr>
+                  <pic:blipFill>
+                    <a:blip r:embed="rId10"/>
+                    <a:stretch>
+                      <a:fillRect/>
+                    </a:stretch>
+                  </pic:blipFill>
+                  <pic:spPr>
+                    <a:xfrm>
+                      <a:off x="0" y="0"/>
+                      <a:ext cx="4438650" cy="1838325"/>
+                    </a:xfrm>
+                    <a:prstGeom prst="rect">
+                      <a:avLst/>
+                    </a:prstGeom>
+                  </pic:spPr>
+                </pic:pic>
+              </a:graphicData>
+            </a:graphic>
+          </wp:inline>
+        </w:drawing>
+      </w:r>
+    </w:p>
+    <w:p>
+      <w:pPr>
+        <w:pStyle w:val="Caption"/>
+        <w:jc w:val="center"/>
+        <w:rPr>
+          <w:rFonts w:asciiTheme="minorHAnsi" w:hAnsiTheme="minorHAnsi"/>
+        </w:rPr>
+      </w:pPr>
+      <w:r>
+        <w:t xml:space="preserve">Figure </w:t>
+      </w:r>
+      <w:r>
+        <w:fldChar w:fldCharType="begin"/>
+      </w:r>
+      <w:r>
+        <w:instrText xml:space="preserve"> SEQ Figure \* ARABIC </w:instrText>
+      </w:r>
+      <w:r>
+        <w:fldChar w:fldCharType="separate"/>
+      </w:r>
+      <w:r>
+        <w:rPr>
+          <w:noProof/>
+        </w:rPr>
+        <w:t>4</w:t>
+      </w:r>
+      <w:r>
+        <w:fldChar w:fldCharType="end"/>
+      </w:r>
+      <w:r>
+        <w:t xml:space="preserve"> '5' is the </w:t>
+      </w:r>
+      <w:proofErr w:type="gramStart"/>
+      <w:r>
+        <w:t xml:space="preserve">position </w:t>
+      </w:r>
+      <w:r>
+        <w:rPr>
+          <w:noProof/>
+        </w:rPr>
+        <w:t xml:space="preserve"> of</w:t>
+      </w:r>
+      <w:proofErr w:type="gramEnd"/>
+      <w:r>
+        <w:rPr>
+          <w:noProof/>
+        </w:rPr>
+        <w:t xml:space="preserve"> target in the array</w:t>
+      </w:r>
+    </w:p>
+    <w:p>
+      <w:pPr>
+        <w:keepNext/>
+        <w:spacing w:line="360" w:lineRule="auto"/>
+        <w:jc w:val="center"/>
+      </w:pPr>
+      <w:r>
+        <w:rPr>
+          <w:noProof/>
+          <w:lang w:val="en-US"/>
+        </w:rPr>
+        <w:drawing>
+          <wp:inline distT="0" distB="0" distL="0" distR="0" wp14:anchorId="20A0BD4B" wp14:editId="518ABA3D">
+            <wp:extent cx="4533900" cy="1895475"/>
+            <wp:effectExtent l="0" t="0" r="0" b="9525"/>
+            <wp:docPr id="8" name="Picture 8"/>
+            <wp:cNvGraphicFramePr>
+              <a:graphicFrameLocks xmlns:a="http://schemas.openxmlformats.org/drawingml/2006/main" noChangeAspect="1"/>
+            </wp:cNvGraphicFramePr>
+            <a:graphic xmlns:a="http://schemas.openxmlformats.org/drawingml/2006/main">
+              <a:graphicData uri="http://schemas.openxmlformats.org/drawingml/2006/picture">
+                <pic:pic xmlns:pic="http://schemas.openxmlformats.org/drawingml/2006/picture">
+                  <pic:nvPicPr>
+                    <pic:cNvPr id="1" name=""/>
+                    <pic:cNvPicPr/>
+                  </pic:nvPicPr>
+                  <pic:blipFill>
+                    <a:blip r:embed="rId11"/>
+                    <a:stretch>
+                      <a:fillRect/>
+                    </a:stretch>
+                  </pic:blipFill>
+                  <pic:spPr>
+                    <a:xfrm>
+                      <a:off x="0" y="0"/>
+                      <a:ext cx="4533900" cy="1895475"/>
+                    </a:xfrm>
+                    <a:prstGeom prst="rect">
+                      <a:avLst/>
+                    </a:prstGeom>
+                  </pic:spPr>
+                </pic:pic>
+              </a:graphicData>
+            </a:graphic>
+          </wp:inline>
+        </w:drawing>
+      </w:r>
+    </w:p>
+    <w:p>
+      <w:pPr>
+        <w:pStyle w:val="Caption"/>
+        <w:jc w:val="center"/>
+        <w:rPr>
+          <w:rFonts w:asciiTheme="minorHAnsi" w:hAnsiTheme="minorHAnsi"/>
+        </w:rPr>
+      </w:pPr>
+      <w:r>
+        <w:t xml:space="preserve">Figure </w:t>
+      </w:r>
+      <w:r>
+        <w:fldChar w:fldCharType="begin"/>
+      </w:r>
+      <w:r>
+        <w:instrText xml:space="preserve"> SEQ Figure \* ARABIC </w:instrText>
+      </w:r>
+      <w:r>
+        <w:fldChar w:fldCharType="separate"/>
+      </w:r>
+      <w:r>
+        <w:rPr>
+          <w:noProof/>
+        </w:rPr>
+        <w:t>5</w:t>
+      </w:r>
+      <w:r>
+        <w:fldChar w:fldCharType="end"/>
+      </w:r>
+      <w:r>
+        <w:t xml:space="preserve"> '8' is the position of target '@' in the string</w:t>
+      </w:r>
+    </w:p>
+    <w:p>
+      <w:pPr>
+        <w:keepNext/>
+        <w:spacing w:line="360" w:lineRule="auto"/>
+        <w:jc w:val="center"/>
+      </w:pPr>
+      <w:r>
+        <w:rPr>
+          <w:noProof/>
+          <w:lang w:val="en-US"/>
+        </w:rPr>
+        <w:drawing>
+          <wp:inline distT="0" distB="0" distL="0" distR="0" wp14:anchorId="06B1EBA2" wp14:editId="72A96085">
+            <wp:extent cx="4581525" cy="2162175"/>
+            <wp:effectExtent l="0" t="0" r="9525" b="9525"/>
+            <wp:docPr id="9" name="Picture 9"/>
+            <wp:cNvGraphicFramePr>
+              <a:graphicFrameLocks xmlns:a="http://schemas.openxmlformats.org/drawingml/2006/main" noChangeAspect="1"/>
+            </wp:cNvGraphicFramePr>
+            <a:graphic xmlns:a="http://schemas.openxmlformats.org/drawingml/2006/main">
+              <a:graphicData uri="http://schemas.openxmlformats.org/drawingml/2006/picture">
+                <pic:pic xmlns:pic="http://schemas.openxmlformats.org/drawingml/2006/picture">
+                  <pic:nvPicPr>
+                    <pic:cNvPr id="1" name=""/>
+                    <pic:cNvPicPr/>
+                  </pic:nvPicPr>
+                  <pic:blipFill>
+                    <a:blip r:embed="rId12"/>
+                    <a:stretch>
+                      <a:fillRect/>
+                    </a:stretch>
+                  </pic:blipFill>
+                  <pic:spPr>
+                    <a:xfrm>
+                      <a:off x="0" y="0"/>
+                      <a:ext cx="4581525" cy="2162175"/>
+                    </a:xfrm>
+                    <a:prstGeom prst="rect">
+                      <a:avLst/>
+                    </a:prstGeom>
+                  </pic:spPr>
+                </pic:pic>
+              </a:graphicData>
+            </a:graphic>
+          </wp:inline>
+        </w:drawing>
+      </w:r>
+    </w:p>
+    <w:p>
+      <w:pPr>
+        <w:pStyle w:val="Caption"/>
+        <w:jc w:val="center"/>
+      </w:pPr>
+      <w:r>
+        <w:t xml:space="preserve">Figure </w:t>
+      </w:r>
+      <w:r>
+        <w:fldChar w:fldCharType="begin"/>
+      </w:r>
+      <w:r>
+        <w:instrText xml:space="preserve"> SEQ Figure \* ARABIC </w:instrText>
+      </w:r>
+      <w:r>
+        <w:fldChar w:fldCharType="separate"/>
+      </w:r>
+      <w:r>
+        <w:rPr>
+          <w:noProof/>
+        </w:rPr>
+        <w:t>6</w:t>
+      </w:r>
+      <w:r>
+        <w:fldChar w:fldCharType="end"/>
+      </w:r>
+      <w:r>
+        <w:t xml:space="preserve"> '3' is the number of ones present in hexa-decimal number (7). 1 is </w:t>
+      </w:r>
+      <w:proofErr w:type="gramStart"/>
+      <w:r>
+        <w:t>parity(</w:t>
+      </w:r>
+      <w:proofErr w:type="gramEnd"/>
+      <w:r>
+        <w:t>odd parity) .</w:t>
+      </w:r>
+    </w:p>
+    <w:p/>
     <w:p>
       <w:pPr>
         <w:pStyle w:val="ListParagraph"/>
@@ -620,56 +2609,9 @@
         <w:rPr>
           <w:rFonts w:asciiTheme="minorHAnsi" w:hAnsiTheme="minorHAnsi" w:cs="Times New Roman"/>
         </w:rPr>
-        <w:t>Presentation of Results</w:t>
-      </w:r>
-    </w:p>
-    <w:p>
-      <w:pPr>
-        <w:spacing w:line="360" w:lineRule="auto"/>
-        <w:jc w:val="both"/>
-        <w:rPr>
-          <w:rFonts w:asciiTheme="minorHAnsi" w:hAnsiTheme="minorHAnsi"/>
-        </w:rPr>
-      </w:pPr>
-      <w:r>
-        <w:rPr>
-          <w:rFonts w:asciiTheme="minorHAnsi" w:hAnsiTheme="minorHAnsi"/>
-        </w:rPr>
-        <w:t xml:space="preserve">   </w:t>
-      </w:r>
-    </w:p>
-    <w:p>
-      <w:pPr>
-        <w:pStyle w:val="ListParagraph"/>
-        <w:numPr>
-          <w:ilvl w:val="0"/>
-          <w:numId w:val="2"/>
-        </w:numPr>
-        <w:tabs>
-          <w:tab w:val="left" w:pos="720"/>
-        </w:tabs>
-        <w:spacing w:line="360" w:lineRule="auto"/>
-        <w:jc w:val="both"/>
-        <w:rPr>
-          <w:rFonts w:asciiTheme="minorHAnsi" w:hAnsiTheme="minorHAnsi" w:cs="Times New Roman"/>
-        </w:rPr>
-      </w:pPr>
-      <w:r>
-        <w:rPr>
-          <w:rFonts w:asciiTheme="minorHAnsi" w:hAnsiTheme="minorHAnsi" w:cs="Times New Roman"/>
-        </w:rPr>
+        <w:lastRenderedPageBreak/>
         <w:t>Analysis and Discussions</w:t>
       </w:r>
-    </w:p>
-    <w:p>
-      <w:pPr>
-        <w:pStyle w:val="ListParagraph"/>
-        <w:spacing w:line="360" w:lineRule="auto"/>
-        <w:jc w:val="both"/>
-        <w:rPr>
-          <w:rFonts w:asciiTheme="minorHAnsi" w:eastAsia="Times New Roman" w:hAnsiTheme="minorHAnsi"/>
-        </w:rPr>
-      </w:pPr>
     </w:p>
     <w:tbl>
       <w:tblPr>
@@ -914,11 +2856,24 @@
     </w:tbl>
     <w:p>
       <w:pPr>
-        <w:pStyle w:val="ListParagraph"/>
-        <w:numPr>
-          <w:ilvl w:val="0"/>
-          <w:numId w:val="2"/>
-        </w:numPr>
+        <w:spacing w:line="360" w:lineRule="auto"/>
+        <w:jc w:val="both"/>
+        <w:rPr>
+          <w:rFonts w:asciiTheme="minorHAnsi" w:eastAsia="Times New Roman" w:hAnsiTheme="minorHAnsi"/>
+        </w:rPr>
+      </w:pPr>
+    </w:p>
+    <w:p>
+      <w:pPr>
+        <w:spacing w:line="360" w:lineRule="auto"/>
+        <w:jc w:val="both"/>
+        <w:rPr>
+          <w:rFonts w:asciiTheme="minorHAnsi" w:eastAsia="Times New Roman" w:hAnsiTheme="minorHAnsi"/>
+        </w:rPr>
+      </w:pPr>
+    </w:p>
+    <w:p>
+      <w:pPr>
         <w:spacing w:line="360" w:lineRule="auto"/>
         <w:jc w:val="both"/>
         <w:rPr>
@@ -1126,19 +3081,39 @@
               <w:rPr>
                 <w:rFonts w:eastAsia="Times New Roman"/>
               </w:rPr>
-              <w:t xml:space="preserve">Compares the first source operand with the second source operand and sets the status flags in the EFLAGS register according to the results. The comparison is performed by subtracting the second operand from the first operand and then setting the status flags in the same manner as the SUB instruction. When an </w:t>
-            </w:r>
-            <w:r>
-              <w:rPr>
-                <w:rFonts w:eastAsia="Times New Roman"/>
-              </w:rPr>
-              <w:lastRenderedPageBreak/>
-              <w:t>immediate value is used as an operand, it is sign-extended to the length of the first operand.</w:t>
+              <w:t>Compares the first source operand with the second source operand and sets the status flags in the EFLAGS register according to the results. The comparison is performed by subtracting the second operand from the first operand and then setting the status flags in the same manner as the SUB instruction. When an immediate value is used as an operand, it is sign-extended to the length of the first operand.</w:t>
             </w:r>
           </w:p>
         </w:tc>
       </w:tr>
     </w:tbl>
+    <w:p>
+      <w:pPr>
+        <w:spacing w:line="360" w:lineRule="auto"/>
+        <w:jc w:val="both"/>
+        <w:rPr>
+          <w:rFonts w:asciiTheme="minorHAnsi" w:hAnsiTheme="minorHAnsi"/>
+        </w:rPr>
+      </w:pPr>
+    </w:p>
+    <w:p>
+      <w:pPr>
+        <w:spacing w:line="360" w:lineRule="auto"/>
+        <w:jc w:val="both"/>
+        <w:rPr>
+          <w:rFonts w:asciiTheme="minorHAnsi" w:hAnsiTheme="minorHAnsi"/>
+        </w:rPr>
+      </w:pPr>
+    </w:p>
+    <w:p>
+      <w:pPr>
+        <w:spacing w:line="360" w:lineRule="auto"/>
+        <w:jc w:val="both"/>
+        <w:rPr>
+          <w:rFonts w:asciiTheme="minorHAnsi" w:hAnsiTheme="minorHAnsi"/>
+        </w:rPr>
+      </w:pPr>
+    </w:p>
     <w:p>
       <w:pPr>
         <w:spacing w:line="360" w:lineRule="auto"/>
@@ -1687,15 +3662,7 @@
               <w:rPr>
                 <w:rFonts w:eastAsia="Times New Roman"/>
               </w:rPr>
-              <w:t xml:space="preserve">The shift arithmetic left (SAL) and </w:t>
-            </w:r>
-            <w:bookmarkStart w:id="0" w:name="_GoBack"/>
-            <w:bookmarkEnd w:id="0"/>
-            <w:r>
-              <w:rPr>
-                <w:rFonts w:eastAsia="Times New Roman"/>
-              </w:rPr>
-              <w:t>shift logical left (SHL) instructions perform the same operation; they shift the bits in the destination operand to the left (toward more significant bit locations).</w:t>
+              <w:t>The shift arithmetic left (SAL) and shift logical left (SHL) instructions perform the same operation; they shift the bits in the destination operand to the left (toward more significant bit locations).</w:t>
             </w:r>
           </w:p>
           <w:p>
@@ -1716,6 +3683,33 @@
         </w:tc>
       </w:tr>
     </w:tbl>
+    <w:p>
+      <w:pPr>
+        <w:spacing w:line="360" w:lineRule="auto"/>
+        <w:jc w:val="both"/>
+        <w:rPr>
+          <w:rFonts w:asciiTheme="minorHAnsi" w:hAnsiTheme="minorHAnsi"/>
+        </w:rPr>
+      </w:pPr>
+    </w:p>
+    <w:p>
+      <w:pPr>
+        <w:spacing w:line="360" w:lineRule="auto"/>
+        <w:jc w:val="both"/>
+        <w:rPr>
+          <w:rFonts w:asciiTheme="minorHAnsi" w:hAnsiTheme="minorHAnsi"/>
+        </w:rPr>
+      </w:pPr>
+    </w:p>
+    <w:p>
+      <w:pPr>
+        <w:spacing w:line="360" w:lineRule="auto"/>
+        <w:jc w:val="both"/>
+        <w:rPr>
+          <w:rFonts w:asciiTheme="minorHAnsi" w:hAnsiTheme="minorHAnsi"/>
+        </w:rPr>
+      </w:pPr>
+    </w:p>
     <w:p>
       <w:pPr>
         <w:spacing w:line="360" w:lineRule="auto"/>
@@ -1745,7 +3739,61 @@
         <w:rPr>
           <w:rFonts w:asciiTheme="minorHAnsi" w:hAnsiTheme="minorHAnsi" w:cs="Times New Roman"/>
         </w:rPr>
+        <w:lastRenderedPageBreak/>
         <w:t xml:space="preserve">Conclusions </w:t>
+      </w:r>
+    </w:p>
+    <w:p>
+      <w:pPr>
+        <w:tabs>
+          <w:tab w:val="left" w:pos="720"/>
+        </w:tabs>
+        <w:spacing w:line="360" w:lineRule="auto"/>
+        <w:ind w:left="720"/>
+        <w:jc w:val="both"/>
+        <w:rPr>
+          <w:rFonts w:asciiTheme="minorHAnsi" w:hAnsiTheme="minorHAnsi" w:cs="Times New Roman"/>
+        </w:rPr>
+      </w:pPr>
+      <w:r>
+        <w:rPr>
+          <w:rFonts w:asciiTheme="minorHAnsi" w:hAnsiTheme="minorHAnsi"/>
+        </w:rPr>
+        <w:t xml:space="preserve">Execution Flow can be controlled by using conditional instructions, which includes a </w:t>
+      </w:r>
+      <w:proofErr w:type="spellStart"/>
+      <w:r>
+        <w:rPr>
+          <w:rFonts w:asciiTheme="minorHAnsi" w:hAnsiTheme="minorHAnsi"/>
+        </w:rPr>
+        <w:t>cmp</w:t>
+      </w:r>
+      <w:proofErr w:type="spellEnd"/>
+      <w:r>
+        <w:rPr>
+          <w:rFonts w:asciiTheme="minorHAnsi" w:hAnsiTheme="minorHAnsi"/>
+        </w:rPr>
+        <w:t xml:space="preserve"> instruction followed by a jump instruction, a </w:t>
+      </w:r>
+      <w:proofErr w:type="spellStart"/>
+      <w:r>
+        <w:rPr>
+          <w:rFonts w:asciiTheme="minorHAnsi" w:hAnsiTheme="minorHAnsi"/>
+        </w:rPr>
+        <w:t>cmp</w:t>
+      </w:r>
+      <w:proofErr w:type="spellEnd"/>
+      <w:r>
+        <w:rPr>
+          <w:rFonts w:asciiTheme="minorHAnsi" w:hAnsiTheme="minorHAnsi"/>
+        </w:rPr>
+        <w:t xml:space="preserve"> instruction compares the two operands and updates the flag register, this is then used with jump instruction to go to</w:t>
+      </w:r>
+      <w:r>
+        <w:rPr>
+          <w:rFonts w:asciiTheme="minorHAnsi" w:hAnsiTheme="minorHAnsi"/>
+        </w:rPr>
+        <w:t xml:space="preserve"> some other part of the program.</w:t>
       </w:r>
     </w:p>
     <w:p>
@@ -1777,7 +3825,6 @@
         <w:rPr>
           <w:rFonts w:asciiTheme="minorHAnsi" w:hAnsiTheme="minorHAnsi" w:cs="Times New Roman"/>
         </w:rPr>
-        <w:lastRenderedPageBreak/>
         <w:t xml:space="preserve">Comments </w:t>
       </w:r>
     </w:p>
@@ -1938,6 +3985,21 @@
         </w:rPr>
         <w:tab/>
         <w:t>4. Recommendations</w:t>
+      </w:r>
+    </w:p>
+    <w:p>
+      <w:pPr>
+        <w:spacing w:line="360" w:lineRule="auto"/>
+        <w:jc w:val="both"/>
+        <w:rPr>
+          <w:rFonts w:asciiTheme="minorHAnsi" w:eastAsia="Times New Roman" w:hAnsiTheme="minorHAnsi" w:cs="Times New Roman"/>
+        </w:rPr>
+      </w:pPr>
+      <w:r>
+        <w:rPr>
+          <w:rFonts w:asciiTheme="minorHAnsi" w:eastAsia="Times New Roman" w:hAnsiTheme="minorHAnsi" w:cs="Times New Roman"/>
+        </w:rPr>
+        <w:t>Since a program can contain numerous loop labels, each label should be carefully names, and the programmer must keep track of which parts of the program jump to where, else there might be chances of forming infinite loops.</w:t>
       </w:r>
     </w:p>
     <w:p>
@@ -1957,13 +4019,13 @@
         <mc:AlternateContent>
           <mc:Choice Requires="wpg">
             <w:drawing>
-              <wp:anchor distT="0" distB="0" distL="114300" distR="114300" simplePos="0" relativeHeight="251659264" behindDoc="0" locked="0" layoutInCell="1" allowOverlap="1">
+              <wp:anchor distT="0" distB="0" distL="114300" distR="114300" simplePos="0" relativeHeight="251659264" behindDoc="0" locked="0" layoutInCell="1" allowOverlap="1" wp14:anchorId="3A31856E" wp14:editId="18D8A873">
                 <wp:simplePos x="0" y="0"/>
                 <wp:positionH relativeFrom="column">
-                  <wp:posOffset>4781550</wp:posOffset>
+                  <wp:posOffset>4867275</wp:posOffset>
                 </wp:positionH>
                 <wp:positionV relativeFrom="paragraph">
-                  <wp:posOffset>361315</wp:posOffset>
+                  <wp:posOffset>115570</wp:posOffset>
                 </wp:positionV>
                 <wp:extent cx="1057275" cy="1057275"/>
                 <wp:effectExtent l="9525" t="5715" r="9525" b="13335"/>
@@ -2061,36 +4123,21 @@
           </mc:Choice>
           <mc:Fallback>
             <w:pict>
-              <v:group w14:anchorId="73283DD5" id="Group 1" o:spid="_x0000_s1026" style="position:absolute;margin-left:376.5pt;margin-top:28.45pt;width:83.25pt;height:83.25pt;z-index:251659264" coordorigin="8730,6945" coordsize="1665,1665" o:gfxdata="UEsDBBQABgAIAAAAIQC2gziS/gAAAOEBAAATAAAAW0NvbnRlbnRfVHlwZXNdLnhtbJSRQU7DMBBF&#10;90jcwfIWJU67QAgl6YK0S0CoHGBkTxKLZGx5TGhvj5O2G0SRWNoz/78nu9wcxkFMGNg6quQqL6RA&#10;0s5Y6ir5vt9lD1JwBDIwOMJKHpHlpr69KfdHjyxSmriSfYz+USnWPY7AufNIadK6MEJMx9ApD/oD&#10;OlTrorhX2lFEilmcO2RdNtjC5xDF9pCuTyYBB5bi6bQ4syoJ3g9WQ0ymaiLzg5KdCXlKLjvcW893&#10;SUOqXwnz5DrgnHtJTxOsQfEKIT7DmDSUCaxw7Rqn8787ZsmRM9e2VmPeBN4uqYvTtW7jvijg9N/y&#10;JsXecLq0q+WD6m8AAAD//wMAUEsDBBQABgAIAAAAIQA4/SH/1gAAAJQBAAALAAAAX3JlbHMvLnJl&#10;bHOkkMFqwzAMhu+DvYPRfXGawxijTi+j0GvpHsDYimMaW0Yy2fr2M4PBMnrbUb/Q94l/f/hMi1qR&#10;JVI2sOt6UJgd+ZiDgffL8ekFlFSbvV0oo4EbChzGx4f9GRdb25HMsYhqlCwG5lrLq9biZkxWOiqY&#10;22YiTra2kYMu1l1tQD30/bPm3wwYN0x18gb45AdQl1tp5j/sFB2T0FQ7R0nTNEV3j6o9feQzro1i&#10;OWA14Fm+Q8a1a8+Bvu/d/dMb2JY5uiPbhG/ktn4cqGU/er3pcvwCAAD//wMAUEsDBBQABgAIAAAA&#10;IQAC7NwhKgMAAEkIAAAOAAAAZHJzL2Uyb0RvYy54bWy8Vslu2zAQvRfoPxC8O5JseRMiB4GXoECX&#10;AEk/gJaoBZVIlaQjp0X/vcOhrNhZ0DYFooPM0ZDDmfcehz6/2NcVueNKl1LENDjzKeEikWkp8ph+&#10;vd0MZpRow0TKKil4TO+5pheL9+/O2ybiQ1nIKuWKQBCho7aJaWFME3meTgpeM30mGy7AmUlVMwOm&#10;yr1UsRai15U39P2J10qVNkomXGv4unJOusD4WcYT8yXLNDekiinkZvCt8L21b29xzqJcsaYoky4N&#10;9oosalYK2LQPtWKGkZ0qn4Sqy0RJLTNzlsjak1lWJhxrgGoC/1E1V0ruGqwlj9q86WECaB/h9Oqw&#10;yee7a0XKFLijRLAaKMJdSWChaZs8ghlXqrlprpWrD4YfZfJNg9t77Ld27iaTbftJphCO7YxEaPaZ&#10;qm0IKJrskYH7ngG+NySBj4E/ng6nY0oS8B0M5CgpgEi7bjYdAZHgnszDseMvKdaH9ZPJYbEd2RxZ&#10;5DbGZLvkbGWgN/0Aqf4/SG8K1nBkSlvAOkiHB0gvAQOcQkYOVpx1wFQ7QImQy4KJnF8qJduCsxSS&#10;Qhog9aMF1tBAxx8RfgapHueXcWJRo7S54rImdhDTrJItJKbMUgoBB0oqpJPdfdTGAXxYYNnVsirT&#10;TVlVaKh8u6wUuWNw/Db4dJycTKsEaWM6Hw/HGPnEp49D+Pg8FwJOikhRKBa4dTc2rKzcGGRQCVSs&#10;A88pYCvTewBSSdcXoI/BoJDqByUt9ISY6u87pjgl1QcBZMyDMLRNBI0QlAqGOvZsjz1MJBAqpoYS&#10;N1wa13h2jSrzAnYKsFwhrTyyEsG05LqsumRBpG+k1tFTtYZHal0K1wGSveg6QC9YlPbtfQOn/USv&#10;bsm/63U687vO/FSv6OgP9ROxaqOYBbfXqsP4BbEKaZWKsnk7DbIIqoKzYw+IrQ+viZ9zf76erWfh&#10;IBxO1oPQX60Gl5tlOJhsgul4NVotl6vgl9VLEEZFmaZc2NQPV1YQ/l3/6i5Pd9n0l1YPg3caHbsn&#10;pHj4xaSxGdn+c3yEbB+wPKNasdPCfYXLurvVXojHNs5/+Aew+A0AAP//AwBQSwMEFAAGAAgAAAAh&#10;AC/g3y7iAAAACgEAAA8AAABkcnMvZG93bnJldi54bWxMj09Lw0AUxO+C32F5gje7+WOqiXkppain&#10;UrAVxNs2eU1Cs29Ddpuk3971pMdhhpnf5KtZd2KkwbaGEcJFAIK4NFXLNcLn4e3hGYR1iivVGSaE&#10;K1lYFbc3ucoqM/EHjXtXC1/CNlMIjXN9JqUtG9LKLkxP7L2TGbRyXg61rAY1+XLdySgIllKrlv1C&#10;o3raNFSe9xeN8D6paR2Hr+P2fNpcvw/J7msbEuL93bx+AeFodn9h+MX36FB4pqO5cGVFh/CUxP6L&#10;Q0iWKQgfSMM0AXFEiKL4EWSRy/8Xih8AAAD//wMAUEsBAi0AFAAGAAgAAAAhALaDOJL+AAAA4QEA&#10;ABMAAAAAAAAAAAAAAAAAAAAAAFtDb250ZW50X1R5cGVzXS54bWxQSwECLQAUAAYACAAAACEAOP0h&#10;/9YAAACUAQAACwAAAAAAAAAAAAAAAAAvAQAAX3JlbHMvLnJlbHNQSwECLQAUAAYACAAAACEAAuzc&#10;ISoDAABJCAAADgAAAAAAAAAAAAAAAAAuAgAAZHJzL2Uyb0RvYy54bWxQSwECLQAUAAYACAAAACEA&#10;L+DfLuIAAAAKAQAADwAAAAAAAAAAAAAAAACEBQAAZHJzL2Rvd25yZXYueG1sUEsFBgAAAAAEAAQA&#10;8wAAAJMGAAAAAA==&#10;">
+              <v:group w14:anchorId="504CFD97" id="Group 1" o:spid="_x0000_s1026" style="position:absolute;margin-left:383.25pt;margin-top:9.1pt;width:83.25pt;height:83.25pt;z-index:251659264" coordorigin="8730,6945" coordsize="1665,1665" o:gfxdata="UEsDBBQABgAIAAAAIQC2gziS/gAAAOEBAAATAAAAW0NvbnRlbnRfVHlwZXNdLnhtbJSRQU7DMBBF&#10;90jcwfIWJU67QAgl6YK0S0CoHGBkTxKLZGx5TGhvj5O2G0SRWNoz/78nu9wcxkFMGNg6quQqL6RA&#10;0s5Y6ir5vt9lD1JwBDIwOMJKHpHlpr69KfdHjyxSmriSfYz+USnWPY7AufNIadK6MEJMx9ApD/oD&#10;OlTrorhX2lFEilmcO2RdNtjC5xDF9pCuTyYBB5bi6bQ4syoJ3g9WQ0ymaiLzg5KdCXlKLjvcW893&#10;SUOqXwnz5DrgnHtJTxOsQfEKIT7DmDSUCaxw7Rqn8787ZsmRM9e2VmPeBN4uqYvTtW7jvijg9N/y&#10;JsXecLq0q+WD6m8AAAD//wMAUEsDBBQABgAIAAAAIQA4/SH/1gAAAJQBAAALAAAAX3JlbHMvLnJl&#10;bHOkkMFqwzAMhu+DvYPRfXGawxijTi+j0GvpHsDYimMaW0Yy2fr2M4PBMnrbUb/Q94l/f/hMi1qR&#10;JVI2sOt6UJgd+ZiDgffL8ekFlFSbvV0oo4EbChzGx4f9GRdb25HMsYhqlCwG5lrLq9biZkxWOiqY&#10;22YiTra2kYMu1l1tQD30/bPm3wwYN0x18gb45AdQl1tp5j/sFB2T0FQ7R0nTNEV3j6o9feQzro1i&#10;OWA14Fm+Q8a1a8+Bvu/d/dMb2JY5uiPbhG/ktn4cqGU/er3pcvwCAAD//wMAUEsDBBQABgAIAAAA&#10;IQAC7NwhKgMAAEkIAAAOAAAAZHJzL2Uyb0RvYy54bWy8Vslu2zAQvRfoPxC8O5JseRMiB4GXoECX&#10;AEk/gJaoBZVIlaQjp0X/vcOhrNhZ0DYFooPM0ZDDmfcehz6/2NcVueNKl1LENDjzKeEikWkp8ph+&#10;vd0MZpRow0TKKil4TO+5pheL9+/O2ybiQ1nIKuWKQBCho7aJaWFME3meTgpeM30mGy7AmUlVMwOm&#10;yr1UsRai15U39P2J10qVNkomXGv4unJOusD4WcYT8yXLNDekiinkZvCt8L21b29xzqJcsaYoky4N&#10;9oosalYK2LQPtWKGkZ0qn4Sqy0RJLTNzlsjak1lWJhxrgGoC/1E1V0ruGqwlj9q86WECaB/h9Oqw&#10;yee7a0XKFLijRLAaKMJdSWChaZs8ghlXqrlprpWrD4YfZfJNg9t77Ld27iaTbftJphCO7YxEaPaZ&#10;qm0IKJrskYH7ngG+NySBj4E/ng6nY0oS8B0M5CgpgEi7bjYdAZHgnszDseMvKdaH9ZPJYbEd2RxZ&#10;5DbGZLvkbGWgN/0Aqf4/SG8K1nBkSlvAOkiHB0gvAQOcQkYOVpx1wFQ7QImQy4KJnF8qJduCsxSS&#10;Qhog9aMF1tBAxx8RfgapHueXcWJRo7S54rImdhDTrJItJKbMUgoBB0oqpJPdfdTGAXxYYNnVsirT&#10;TVlVaKh8u6wUuWNw/Db4dJycTKsEaWM6Hw/HGPnEp49D+Pg8FwJOikhRKBa4dTc2rKzcGGRQCVSs&#10;A88pYCvTewBSSdcXoI/BoJDqByUt9ISY6u87pjgl1QcBZMyDMLRNBI0QlAqGOvZsjz1MJBAqpoYS&#10;N1wa13h2jSrzAnYKsFwhrTyyEsG05LqsumRBpG+k1tFTtYZHal0K1wGSveg6QC9YlPbtfQOn/USv&#10;bsm/63U687vO/FSv6OgP9ROxaqOYBbfXqsP4BbEKaZWKsnk7DbIIqoKzYw+IrQ+viZ9zf76erWfh&#10;IBxO1oPQX60Gl5tlOJhsgul4NVotl6vgl9VLEEZFmaZc2NQPV1YQ/l3/6i5Pd9n0l1YPg3caHbsn&#10;pHj4xaSxGdn+c3yEbB+wPKNasdPCfYXLurvVXojHNs5/+Aew+A0AAP//AwBQSwMEFAAGAAgAAAAh&#10;AODwmGjgAAAACgEAAA8AAABkcnMvZG93bnJldi54bWxMj0FvgkAQhe9N+h8206S3uiAVlbIYY9qe&#10;jEm1SeNthBGI7C5hV8B/3/HUHue9L2/eS1ejbkRPnautURBOAhBkclvUplTwffh4WYBwHk2BjTWk&#10;4EYOVtnjQ4pJYQfzRf3el4JDjEtQQeV9m0jp8oo0uoltybB3tp1Gz2dXyqLDgcN1I6dBEEuNteEP&#10;Fba0qSi/7K9aweeAwzoK3/vt5by5HQ+z3c82JKWen8b1GwhPo/+D4V6fq0PGnU72agonGgXzOJ4x&#10;ysZiCoKBZRTxuNNdeJ2DzFL5f0L2CwAA//8DAFBLAQItABQABgAIAAAAIQC2gziS/gAAAOEBAAAT&#10;AAAAAAAAAAAAAAAAAAAAAABbQ29udGVudF9UeXBlc10ueG1sUEsBAi0AFAAGAAgAAAAhADj9If/W&#10;AAAAlAEAAAsAAAAAAAAAAAAAAAAALwEAAF9yZWxzLy5yZWxzUEsBAi0AFAAGAAgAAAAhAALs3CEq&#10;AwAASQgAAA4AAAAAAAAAAAAAAAAALgIAAGRycy9lMm9Eb2MueG1sUEsBAi0AFAAGAAgAAAAhAODw&#10;mGjgAAAACgEAAA8AAAAAAAAAAAAAAAAAhAUAAGRycy9kb3ducmV2LnhtbFBLBQYAAAAABAAEAPMA&#10;AACRBgAAAAA=&#10;">
                 <v:shapetype id="_x0000_t120" coordsize="21600,21600" o:spt="120" path="m10800,qx,10800,10800,21600,21600,10800,10800,xe">
                   <v:path gradientshapeok="t" o:connecttype="custom" o:connectlocs="10800,0;3163,3163;0,10800;3163,18437;10800,21600;18437,18437;21600,10800;18437,3163" textboxrect="3163,3163,18437,18437"/>
                 </v:shapetype>
-                <v:shape id="AutoShape 3" o:spid="_x0000_s1027" type="#_x0000_t120" style="position:absolute;left:8730;top:6945;width:1665;height:1665;visibility:visible;mso-wrap-style:square;v-text-anchor:top" o:gfxdata="UEsDBBQABgAIAAAAIQDw94q7/QAAAOIBAAATAAAAW0NvbnRlbnRfVHlwZXNdLnhtbJSRzUrEMBDH&#10;74LvEOYqbaoHEWm6B6tHFV0fYEimbdg2CZlYd9/edD8u4goeZ+b/8SOpV9tpFDNFtt4puC4rEOS0&#10;N9b1Cj7WT8UdCE7oDI7ekYIdMayay4t6vQvEIrsdKxhSCvdSsh5oQi59IJcvnY8TpjzGXgbUG+xJ&#10;3lTVrdTeJXKpSEsGNHVLHX6OSTxu8/pAEmlkEA8H4dKlAEMYrcaUSeXszI+W4thQZudew4MNfJUx&#10;QP7asFzOFxx9L/lpojUkXjGmZ5wyhjSRJQ8YKGvKv1MWzIkL33VWU9lGfl98J6hz4cZ/uUjzf7Pb&#10;bHuj+ZQu9z/UfAMAAP//AwBQSwMEFAAGAAgAAAAhADHdX2HSAAAAjwEAAAsAAABfcmVscy8ucmVs&#10;c6SQwWrDMAyG74O9g9G9cdpDGaNOb4VeSwe7CltJTGPLWCZt376mMFhGbzvqF/o+8e/2tzCpmbJ4&#10;jgbWTQuKomXn42Dg63xYfYCSgtHhxJEM3Elg372/7U40YalHMvokqlKiGBhLSZ9aix0poDScKNZN&#10;zzlgqWMedEJ7wYH0pm23Ov9mQLdgqqMzkI9uA+p8T9X8hx28zSzcl8Zy0Nz33r6iasfXeKK5UjAP&#10;VAy4LM8w09zU50C/9q7/6ZURE31X/kL8TKv1x6wXNXYPAAAA//8DAFBLAwQUAAYACAAAACEAMy8F&#10;nkEAAAA5AAAAEAAAAGRycy9zaGFwZXhtbC54bWyysa/IzVEoSy0qzszPs1Uy1DNQUkjNS85PycxL&#10;t1UKDXHTtVBSKC5JzEtJzMnPS7VVqkwtVrK34+UCAAAA//8DAFBLAwQUAAYACAAAACEALkBvjcIA&#10;AADaAAAADwAAAGRycy9kb3ducmV2LnhtbESPQWvCQBSE74L/YXmF3symKdaSuopKC6GXYiz0+si+&#10;JqG7b0N2TeK/dwuCx2FmvmHW28kaMVDvW8cKnpIUBHHldMu1gu/Tx+IVhA/IGo1jUnAhD9vNfLbG&#10;XLuRjzSUoRYRwj5HBU0IXS6lrxqy6BPXEUfv1/UWQ5R9LXWPY4RbI7M0fZEWW44LDXZ0aKj6K89W&#10;QSgu5rMdzZddve9+xuf9smDqlHp8mHZvIAJN4R6+tQutIIP/K/EGyM0VAAD//wMAUEsBAi0AFAAG&#10;AAgAAAAhAPD3irv9AAAA4gEAABMAAAAAAAAAAAAAAAAAAAAAAFtDb250ZW50X1R5cGVzXS54bWxQ&#10;SwECLQAUAAYACAAAACEAMd1fYdIAAACPAQAACwAAAAAAAAAAAAAAAAAuAQAAX3JlbHMvLnJlbHNQ&#10;SwECLQAUAAYACAAAACEAMy8FnkEAAAA5AAAAEAAAAAAAAAAAAAAAAAApAgAAZHJzL3NoYXBleG1s&#10;LnhtbFBLAQItABQABgAIAAAAIQAuQG+NwgAAANoAAAAPAAAAAAAAAAAAAAAAAJgCAABkcnMvZG93&#10;bnJldi54bWxQSwUGAAAAAAQABAD1AAAAhwMAAAAA&#10;"/>
+                <v:shape id="AutoShape 3" o:spid="_x0000_s1027" type="#_x0000_t120" style="position:absolute;left:8730;top:6945;width:1665;height:1665;visibility:visible;mso-wrap-style:square;v-text-anchor:top" o:gfxdata="UEsDBBQABgAIAAAAIQDb4fbL7gAAAIUBAAATAAAAW0NvbnRlbnRfVHlwZXNdLnhtbHyQz07DMAyH&#10;70i8Q+QralM4IITa7kDhCAiNB7ASt43WOlEcyvb2pNu4IODoPz9/n1xv9vOkForiPDdwXVagiI23&#10;jocG3rdPxR0oScgWJ8/UwIEENu3lRb09BBKV0ywNjCmFe63FjDSjlD4Q50nv44wpl3HQAc0OB9I3&#10;VXWrjedEnIq03oC27qjHjympx31un0wiTQLq4bS4shrAECZnMGVTvbD9QSnOhDInjzsyuiBXWQP0&#10;r4R18jfgnHvJr4nOknrFmJ5xzhraRtHWf3Kkpfz/yGo5S+H73hkquyhdjr3R8m2lj09svwAAAP//&#10;AwBQSwMEFAAGAAgAAAAhAFr0LFu/AAAAFQEAAAsAAABfcmVscy8ucmVsc2zPwWrDMAwG4Ptg72B0&#10;X5TuUMaI01uh19I+gLGVxCy2jGSy9e1nemrHjpL4P0nD4SetZiPRyNnCruvBUPYcYp4tXC/Htw8w&#10;Wl0ObuVMFm6kcBhfX4Yzra62kC6xqGlKVgtLreUTUf1CyWnHhXKbTCzJ1VbKjMX5LzcTvvf9HuXR&#10;gPHJNKdgQU5hB+ZyK23zHztFL6w81c5zQp6m6P9TMfB3PtPWFCczVQtB9N4U2rp2HOA44NMz4y8A&#10;AAD//wMAUEsDBBQABgAIAAAAIQAuQG+NwgAAANoAAAAPAAAAZHJzL2Rvd25yZXYueG1sRI9Ba8JA&#10;FITvgv9heYXezKYp1pK6ikoLoZdiLPT6yL4mobtvQ3ZN4r93C4LHYWa+YdbbyRoxUO9bxwqekhQE&#10;ceV0y7WC79PH4hWED8gajWNScCEP2818tsZcu5GPNJShFhHCPkcFTQhdLqWvGrLoE9cRR+/X9RZD&#10;lH0tdY9jhFsjszR9kRZbjgsNdnRoqPorz1ZBKC7msx3Nl129737G5/2yYOqUenyYdm8gAk3hHr61&#10;C60gg/8r8QbIzRUAAP//AwBQSwECLQAUAAYACAAAACEA2+H2y+4AAACFAQAAEwAAAAAAAAAAAAAA&#10;AAAAAAAAW0NvbnRlbnRfVHlwZXNdLnhtbFBLAQItABQABgAIAAAAIQBa9CxbvwAAABUBAAALAAAA&#10;AAAAAAAAAAAAAB8BAABfcmVscy8ucmVsc1BLAQItABQABgAIAAAAIQAuQG+NwgAAANoAAAAPAAAA&#10;AAAAAAAAAAAAAAcCAABkcnMvZG93bnJldi54bWxQSwUGAAAAAAMAAwC3AAAA9gIAAAAA&#10;"/>
                 <v:shapetype id="_x0000_t32" coordsize="21600,21600" o:spt="32" o:oned="t" path="m,l21600,21600e" filled="f">
                   <v:path arrowok="t" fillok="f" o:connecttype="none"/>
                   <o:lock v:ext="edit" shapetype="t"/>
                 </v:shapetype>
-                <v:shape id="AutoShape 4" o:spid="_x0000_s1028" type="#_x0000_t32" style="position:absolute;left:8730;top:7800;width:1665;height:0;visibility:visible;mso-wrap-style:square" o:connectortype="straight" o:gfxdata="UEsDBBQABgAIAAAAIQD+JeulAAEAAOoBAAATAAAAW0NvbnRlbnRfVHlwZXNdLnhtbJSRzU7EIBDH&#10;7ya+A+FqWqoHY0zpHqwe1Zj1AQhMW2I7EAbr7ts73e5ejGviEeb/8RuoN7tpFDMk8gG1vC4rKQBt&#10;cB57Ld+3T8WdFJQNOjMGBC33QHLTXF7U230EEuxG0nLIOd4rRXaAyVAZIiBPupAmk/mYehWN/TA9&#10;qJuqulU2YAbMRV4yZFO30JnPMYvHHV+vJAlGkuJhFS5dWpoYR29NZlI1o/vRUhwbSnYeNDT4SFeM&#10;IdWvDcvkfMHR98JPk7wD8WpSfjYTYyiXaNkAweaQWFf+nbSgTlSErvMWyjYRL7V6T3DnSlz4wgTz&#10;f/Nbtr3BfEpXh59qvgEAAP//AwBQSwMEFAAGAAgAAAAhAJYFM1jUAAAAlwEAAAsAAABfcmVscy8u&#10;cmVsc6SQPWsDMQyG90L/g9He8yVDKSW+bIWsIYWuxtZ9kLNkJHNN/n1MoaVXsnWUXvQ8L9rtL2k2&#10;C4pOTA42TQsGKXCcaHDwfnp7egGjxVP0MxM6uKLCvnt82B1x9qUe6ThlNZVC6mAsJb9aq2HE5LXh&#10;jFSTniX5UkcZbPbh7Ae027Z9tvKbAd2KaQ7RgRziFszpmqv5DztNQVi5L03gZLnvp3CPaiN/0hGX&#10;SvEyYHEQRb+WgktTy4G979380xuYCENh+aiOlfwnqfbvBnb1zu4GAAD//wMAUEsDBBQABgAIAAAA&#10;IQAzLwWeQQAAADkAAAAUAAAAZHJzL2Nvbm5lY3RvcnhtbC54bWyysa/IzVEoSy0qzszPs1Uy1DNQ&#10;UkjNS85PycxLt1UKDXHTtVBSKC5JzEtJzMnPS7VVqkwtVrK34+UCAAAA//8DAFBLAwQUAAYACAAA&#10;ACEAOVus6MQAAADaAAAADwAAAGRycy9kb3ducmV2LnhtbESPT2sCMRTE74V+h/AEL0WzWhTZGmVb&#10;EGrBg396f928boKbl+0m6vrtTUHwOMzMb5j5snO1OFMbrGcFo2EGgrj02nKl4LBfDWYgQkTWWHsm&#10;BVcKsFw8P80x1/7CWzrvYiUShEOOCkyMTS5lKA05DEPfECfv17cOY5JtJXWLlwR3tRxn2VQ6tJwW&#10;DDb0Yag87k5OwWY9ei9+jF1/bf/sZrIq6lP18q1Uv9cVbyAidfERvrc/tYJX+L+SboBc3AAAAP//&#10;AwBQSwECLQAUAAYACAAAACEA/iXrpQABAADqAQAAEwAAAAAAAAAAAAAAAAAAAAAAW0NvbnRlbnRf&#10;VHlwZXNdLnhtbFBLAQItABQABgAIAAAAIQCWBTNY1AAAAJcBAAALAAAAAAAAAAAAAAAAADEBAABf&#10;cmVscy8ucmVsc1BLAQItABQABgAIAAAAIQAzLwWeQQAAADkAAAAUAAAAAAAAAAAAAAAAAC4CAABk&#10;cnMvY29ubmVjdG9yeG1sLnhtbFBLAQItABQABgAIAAAAIQA5W6zoxAAAANoAAAAPAAAAAAAAAAAA&#10;AAAAAKECAABkcnMvZG93bnJldi54bWxQSwUGAAAAAAQABAD5AAAAkgMAAAAA&#10;"/>
+                <v:shape id="AutoShape 4" o:spid="_x0000_s1028" type="#_x0000_t32" style="position:absolute;left:8730;top:7800;width:1665;height:0;visibility:visible;mso-wrap-style:square" o:connectortype="straight" o:gfxdata="UEsDBBQABgAIAAAAIQDb4fbL7gAAAIUBAAATAAAAW0NvbnRlbnRfVHlwZXNdLnhtbHyQz07DMAyH&#10;70i8Q+QralM4IITa7kDhCAiNB7ASt43WOlEcyvb2pNu4IODoPz9/n1xv9vOkForiPDdwXVagiI23&#10;jocG3rdPxR0oScgWJ8/UwIEENu3lRb09BBKV0ywNjCmFe63FjDSjlD4Q50nv44wpl3HQAc0OB9I3&#10;VXWrjedEnIq03oC27qjHjympx31un0wiTQLq4bS4shrAECZnMGVTvbD9QSnOhDInjzsyuiBXWQP0&#10;r4R18jfgnHvJr4nOknrFmJ5xzhraRtHWf3Kkpfz/yGo5S+H73hkquyhdjr3R8m2lj09svwAAAP//&#10;AwBQSwMEFAAGAAgAAAAhAFr0LFu/AAAAFQEAAAsAAABfcmVscy8ucmVsc2zPwWrDMAwG4Ptg72B0&#10;X5TuUMaI01uh19I+gLGVxCy2jGSy9e1nemrHjpL4P0nD4SetZiPRyNnCruvBUPYcYp4tXC/Htw8w&#10;Wl0ObuVMFm6kcBhfX4Yzra62kC6xqGlKVgtLreUTUf1CyWnHhXKbTCzJ1VbKjMX5LzcTvvf9HuXR&#10;gPHJNKdgQU5hB+ZyK23zHztFL6w81c5zQp6m6P9TMfB3PtPWFCczVQtB9N4U2rp2HOA44NMz4y8A&#10;AAD//wMAUEsDBBQABgAIAAAAIQA5W6zoxAAAANoAAAAPAAAAZHJzL2Rvd25yZXYueG1sRI9PawIx&#10;FMTvhX6H8AQvRbNaFNkaZVsQasGDf3p/3bxugpuX7Sbq+u1NQfA4zMxvmPmyc7U4UxusZwWjYQaC&#10;uPTacqXgsF8NZiBCRNZYeyYFVwqwXDw/zTHX/sJbOu9iJRKEQ44KTIxNLmUoDTkMQ98QJ+/Xtw5j&#10;km0ldYuXBHe1HGfZVDq0nBYMNvRhqDzuTk7BZj16L36MXX9t/+xmsirqU/XyrVS/1xVvICJ18RG+&#10;tz+1glf4v5JugFzcAAAA//8DAFBLAQItABQABgAIAAAAIQDb4fbL7gAAAIUBAAATAAAAAAAAAAAA&#10;AAAAAAAAAABbQ29udGVudF9UeXBlc10ueG1sUEsBAi0AFAAGAAgAAAAhAFr0LFu/AAAAFQEAAAsA&#10;AAAAAAAAAAAAAAAAHwEAAF9yZWxzLy5yZWxzUEsBAi0AFAAGAAgAAAAhADlbrOjEAAAA2gAAAA8A&#10;AAAAAAAAAAAAAAAABwIAAGRycy9kb3ducmV2LnhtbFBLBQYAAAAAAwADALcAAAD4AgAAAAA=&#10;"/>
               </v:group>
             </w:pict>
           </mc:Fallback>
         </mc:AlternateContent>
       </w:r>
-      <w:r>
-        <w:rPr>
-          <w:rFonts w:asciiTheme="minorHAnsi" w:eastAsia="Times New Roman" w:hAnsiTheme="minorHAnsi" w:cs="Times New Roman"/>
-        </w:rPr>
-        <w:t>None.</w:t>
-      </w:r>
-    </w:p>
-    <w:p>
-      <w:pPr>
-        <w:spacing w:line="360" w:lineRule="auto"/>
-        <w:jc w:val="both"/>
-        <w:rPr>
-          <w:rFonts w:asciiTheme="minorHAnsi" w:hAnsiTheme="minorHAnsi" w:cs="Times New Roman"/>
-        </w:rPr>
-      </w:pPr>
     </w:p>
     <w:p>
       <w:pPr>
@@ -2152,6 +4199,7 @@
     </w:p>
     <w:p/>
     <w:sectPr>
+      <w:headerReference w:type="default" r:id="rId13"/>
       <w:pgSz w:w="12240" w:h="15840"/>
       <w:pgMar w:top="1440" w:right="1440" w:bottom="1440" w:left="1440" w:header="720" w:footer="720" w:gutter="0"/>
       <w:cols w:space="720"/>
@@ -2159,6 +4207,113 @@
     </w:sectPr>
   </w:body>
 </w:document>
+</file>
+
+<file path=word/endnotes.xml><?xml version="1.0" encoding="utf-8"?>
+<w:endnotes xmlns:wpc="http://schemas.microsoft.com/office/word/2010/wordprocessingCanvas" xmlns:cx="http://schemas.microsoft.com/office/drawing/2014/chartex" xmlns:cx1="http://schemas.microsoft.com/office/drawing/2015/9/8/chartex" xmlns:cx2="http://schemas.microsoft.com/office/drawing/2015/10/21/chartex" xmlns:mc="http://schemas.openxmlformats.org/markup-compatibility/2006" xmlns:o="urn:schemas-microsoft-com:office:office" xmlns:r="http://schemas.openxmlformats.org/officeDocument/2006/relationships" xmlns:m="http://schemas.openxmlformats.org/officeDocument/2006/math" xmlns:v="urn:schemas-microsoft-com:vml" xmlns:wp14="http://schemas.microsoft.com/office/word/2010/wordprocessingDrawing" xmlns:wp="http://schemas.openxmlformats.org/drawingml/2006/wordprocessingDrawing" xmlns:w10="urn:schemas-microsoft-com:office:word" xmlns:w="http://schemas.openxmlformats.org/wordprocessingml/2006/main" xmlns:w14="http://schemas.microsoft.com/office/word/2010/wordml" xmlns:w15="http://schemas.microsoft.com/office/word/2012/wordml" xmlns:w16se="http://schemas.microsoft.com/office/word/2015/wordml/symex" xmlns:wpg="http://schemas.microsoft.com/office/word/2010/wordprocessingGroup" xmlns:wpi="http://schemas.microsoft.com/office/word/2010/wordprocessingInk" xmlns:wne="http://schemas.microsoft.com/office/word/2006/wordml" xmlns:wps="http://schemas.microsoft.com/office/word/2010/wordprocessingShape" mc:Ignorable="w14 w15 w16se wp14">
+  <w:endnote w:type="separator" w:id="-1">
+    <w:p>
+      <w:pPr>
+        <w:spacing w:after="0" w:line="240" w:lineRule="auto"/>
+      </w:pPr>
+      <w:r>
+        <w:separator/>
+      </w:r>
+    </w:p>
+  </w:endnote>
+  <w:endnote w:type="continuationSeparator" w:id="0">
+    <w:p>
+      <w:pPr>
+        <w:spacing w:after="0" w:line="240" w:lineRule="auto"/>
+      </w:pPr>
+      <w:r>
+        <w:continuationSeparator/>
+      </w:r>
+    </w:p>
+  </w:endnote>
+</w:endnotes>
+</file>
+
+<file path=word/footnotes.xml><?xml version="1.0" encoding="utf-8"?>
+<w:footnotes xmlns:wpc="http://schemas.microsoft.com/office/word/2010/wordprocessingCanvas" xmlns:cx="http://schemas.microsoft.com/office/drawing/2014/chartex" xmlns:cx1="http://schemas.microsoft.com/office/drawing/2015/9/8/chartex" xmlns:cx2="http://schemas.microsoft.com/office/drawing/2015/10/21/chartex" xmlns:mc="http://schemas.openxmlformats.org/markup-compatibility/2006" xmlns:o="urn:schemas-microsoft-com:office:office" xmlns:r="http://schemas.openxmlformats.org/officeDocument/2006/relationships" xmlns:m="http://schemas.openxmlformats.org/officeDocument/2006/math" xmlns:v="urn:schemas-microsoft-com:vml" xmlns:wp14="http://schemas.microsoft.com/office/word/2010/wordprocessingDrawing" xmlns:wp="http://schemas.openxmlformats.org/drawingml/2006/wordprocessingDrawing" xmlns:w10="urn:schemas-microsoft-com:office:word" xmlns:w="http://schemas.openxmlformats.org/wordprocessingml/2006/main" xmlns:w14="http://schemas.microsoft.com/office/word/2010/wordml" xmlns:w15="http://schemas.microsoft.com/office/word/2012/wordml" xmlns:w16se="http://schemas.microsoft.com/office/word/2015/wordml/symex" xmlns:wpg="http://schemas.microsoft.com/office/word/2010/wordprocessingGroup" xmlns:wpi="http://schemas.microsoft.com/office/word/2010/wordprocessingInk" xmlns:wne="http://schemas.microsoft.com/office/word/2006/wordml" xmlns:wps="http://schemas.microsoft.com/office/word/2010/wordprocessingShape" mc:Ignorable="w14 w15 w16se wp14">
+  <w:footnote w:type="separator" w:id="-1">
+    <w:p>
+      <w:pPr>
+        <w:spacing w:after="0" w:line="240" w:lineRule="auto"/>
+      </w:pPr>
+      <w:r>
+        <w:separator/>
+      </w:r>
+    </w:p>
+  </w:footnote>
+  <w:footnote w:type="continuationSeparator" w:id="0">
+    <w:p>
+      <w:pPr>
+        <w:spacing w:after="0" w:line="240" w:lineRule="auto"/>
+      </w:pPr>
+      <w:r>
+        <w:continuationSeparator/>
+      </w:r>
+    </w:p>
+  </w:footnote>
+</w:footnotes>
+</file>
+
+<file path=word/header1.xml><?xml version="1.0" encoding="utf-8"?>
+<w:hdr xmlns:wpc="http://schemas.microsoft.com/office/word/2010/wordprocessingCanvas" xmlns:cx="http://schemas.microsoft.com/office/drawing/2014/chartex" xmlns:cx1="http://schemas.microsoft.com/office/drawing/2015/9/8/chartex" xmlns:cx2="http://schemas.microsoft.com/office/drawing/2015/10/21/chartex" xmlns:mc="http://schemas.openxmlformats.org/markup-compatibility/2006" xmlns:o="urn:schemas-microsoft-com:office:office" xmlns:r="http://schemas.openxmlformats.org/officeDocument/2006/relationships" xmlns:m="http://schemas.openxmlformats.org/officeDocument/2006/math" xmlns:v="urn:schemas-microsoft-com:vml" xmlns:wp14="http://schemas.microsoft.com/office/word/2010/wordprocessingDrawing" xmlns:wp="http://schemas.openxmlformats.org/drawingml/2006/wordprocessingDrawing" xmlns:w10="urn:schemas-microsoft-com:office:word" xmlns:w="http://schemas.openxmlformats.org/wordprocessingml/2006/main" xmlns:w14="http://schemas.microsoft.com/office/word/2010/wordml" xmlns:w15="http://schemas.microsoft.com/office/word/2012/wordml" xmlns:w16se="http://schemas.microsoft.com/office/word/2015/wordml/symex" xmlns:wpg="http://schemas.microsoft.com/office/word/2010/wordprocessingGroup" xmlns:wpi="http://schemas.microsoft.com/office/word/2010/wordprocessingInk" xmlns:wne="http://schemas.microsoft.com/office/word/2006/wordml" xmlns:wps="http://schemas.microsoft.com/office/word/2010/wordprocessingShape" mc:Ignorable="w14 w15 w16se wp14">
+  <w:p>
+    <w:pPr>
+      <w:pStyle w:val="Header"/>
+      <w:rPr>
+        <w:lang w:val="en-US"/>
+      </w:rPr>
+    </w:pPr>
+    <w:r>
+      <w:rPr>
+        <w:lang w:val="en-US"/>
+      </w:rPr>
+      <w:t>Name:</w:t>
+    </w:r>
+    <w:r>
+      <w:rPr>
+        <w:lang w:val="en-US"/>
+      </w:rPr>
+      <w:t xml:space="preserve"> </w:t>
+    </w:r>
+    <w:r>
+      <w:rPr>
+        <w:lang w:val="en-US"/>
+      </w:rPr>
+      <w:t>subhendu maji</w:t>
+    </w:r>
+    <w:r>
+      <w:rPr>
+        <w:lang w:val="en-US"/>
+      </w:rPr>
+      <w:tab/>
+    </w:r>
+    <w:r>
+      <w:rPr>
+        <w:lang w:val="en-US"/>
+      </w:rPr>
+      <w:tab/>
+    </w:r>
+    <w:proofErr w:type="spellStart"/>
+    <w:r>
+      <w:rPr>
+        <w:lang w:val="en-US"/>
+      </w:rPr>
+      <w:t>Reg</w:t>
+    </w:r>
+    <w:proofErr w:type="spellEnd"/>
+    <w:r>
+      <w:rPr>
+        <w:lang w:val="en-US"/>
+      </w:rPr>
+      <w:t xml:space="preserve"> No.: 18ETCS002121</w:t>
+    </w:r>
+  </w:p>
+</w:hdr>
 </file>
 
 <file path=word/numbering.xml><?xml version="1.0" encoding="utf-8"?>
@@ -2699,6 +4854,7 @@
     <w:lsdException w:name="HTML Sample" w:semiHidden="1" w:unhideWhenUsed="1"/>
     <w:lsdException w:name="HTML Typewriter" w:semiHidden="1" w:unhideWhenUsed="1"/>
     <w:lsdException w:name="HTML Variable" w:semiHidden="1" w:unhideWhenUsed="1"/>
+    <w:lsdException w:name="Normal Table" w:semiHidden="1" w:unhideWhenUsed="1"/>
     <w:lsdException w:name="annotation subject" w:semiHidden="1" w:unhideWhenUsed="1"/>
     <w:lsdException w:name="No List" w:semiHidden="1" w:unhideWhenUsed="1"/>
     <w:lsdException w:name="Outline List 1" w:semiHidden="1" w:unhideWhenUsed="1"/>
@@ -2745,8 +4901,10 @@
     <w:lsdException w:name="Table Subtle 2" w:semiHidden="1" w:unhideWhenUsed="1"/>
     <w:lsdException w:name="Table Web 1" w:semiHidden="1" w:unhideWhenUsed="1"/>
     <w:lsdException w:name="Table Web 2" w:semiHidden="1" w:unhideWhenUsed="1"/>
+    <w:lsdException w:name="Table Web 3" w:semiHidden="1" w:unhideWhenUsed="1"/>
     <w:lsdException w:name="Balloon Text" w:semiHidden="1" w:unhideWhenUsed="1"/>
     <w:lsdException w:name="Table Grid" w:uiPriority="39"/>
+    <w:lsdException w:name="Table Theme" w:semiHidden="1" w:unhideWhenUsed="1"/>
     <w:lsdException w:name="Placeholder Text" w:semiHidden="1"/>
     <w:lsdException w:name="No Spacing" w:uiPriority="1" w:qFormat="1"/>
     <w:lsdException w:name="Light Shading" w:uiPriority="60"/>
@@ -3074,6 +5232,77 @@
       </w:tblBorders>
     </w:tblPr>
   </w:style>
+  <w:style w:type="paragraph" w:styleId="Caption">
+    <w:name w:val="caption"/>
+    <w:basedOn w:val="Normal"/>
+    <w:next w:val="Normal"/>
+    <w:uiPriority w:val="35"/>
+    <w:unhideWhenUsed/>
+    <w:qFormat/>
+    <w:rsid w:val="00433C2D"/>
+    <w:pPr>
+      <w:spacing w:after="200" w:line="240" w:lineRule="auto"/>
+    </w:pPr>
+    <w:rPr>
+      <w:i/>
+      <w:iCs/>
+      <w:color w:val="44546A" w:themeColor="text2"/>
+      <w:sz w:val="18"/>
+      <w:szCs w:val="18"/>
+    </w:rPr>
+  </w:style>
+  <w:style w:type="paragraph" w:styleId="Header">
+    <w:name w:val="header"/>
+    <w:basedOn w:val="Normal"/>
+    <w:link w:val="HeaderChar"/>
+    <w:uiPriority w:val="99"/>
+    <w:unhideWhenUsed/>
+    <w:rsid w:val="00CD5C4D"/>
+    <w:pPr>
+      <w:tabs>
+        <w:tab w:val="center" w:pos="4680"/>
+        <w:tab w:val="right" w:pos="9360"/>
+      </w:tabs>
+      <w:spacing w:after="0" w:line="240" w:lineRule="auto"/>
+    </w:pPr>
+  </w:style>
+  <w:style w:type="character" w:customStyle="1" w:styleId="HeaderChar">
+    <w:name w:val="Header Char"/>
+    <w:basedOn w:val="DefaultParagraphFont"/>
+    <w:link w:val="Header"/>
+    <w:uiPriority w:val="99"/>
+    <w:rsid w:val="00CD5C4D"/>
+    <w:rPr>
+      <w:rFonts w:ascii="Calibri" w:eastAsia="Droid Sans" w:hAnsi="Calibri" w:cs="Calibri"/>
+      <w:lang w:val="en-IN"/>
+    </w:rPr>
+  </w:style>
+  <w:style w:type="paragraph" w:styleId="Footer">
+    <w:name w:val="footer"/>
+    <w:basedOn w:val="Normal"/>
+    <w:link w:val="FooterChar"/>
+    <w:uiPriority w:val="99"/>
+    <w:unhideWhenUsed/>
+    <w:rsid w:val="00CD5C4D"/>
+    <w:pPr>
+      <w:tabs>
+        <w:tab w:val="center" w:pos="4680"/>
+        <w:tab w:val="right" w:pos="9360"/>
+      </w:tabs>
+      <w:spacing w:after="0" w:line="240" w:lineRule="auto"/>
+    </w:pPr>
+  </w:style>
+  <w:style w:type="character" w:customStyle="1" w:styleId="FooterChar">
+    <w:name w:val="Footer Char"/>
+    <w:basedOn w:val="DefaultParagraphFont"/>
+    <w:link w:val="Footer"/>
+    <w:uiPriority w:val="99"/>
+    <w:rsid w:val="00CD5C4D"/>
+    <w:rPr>
+      <w:rFonts w:ascii="Calibri" w:eastAsia="Droid Sans" w:hAnsi="Calibri" w:cs="Calibri"/>
+      <w:lang w:val="en-IN"/>
+    </w:rPr>
+  </w:style>
 </w:styles>
 </file>
 
